--- a/Predlog projekta iz SBNZ.docx
+++ b/Predlog projekta iz SBNZ.docx
@@ -15,7 +15,7 @@
         <w:rPr>
           <w:lang w:val="en-US"/>
         </w:rPr>
-        <w:t>Predlog</w:t>
+        <w:t>Specifikacija</w:t>
       </w:r>
       <w:proofErr w:type="spellEnd"/>
       <w:r>
@@ -234,17 +234,38 @@
         </w:rPr>
         <w:t>preoptere</w:t>
       </w:r>
-      <w:proofErr w:type="spellEnd"/>
-      <w:r>
-        <w:rPr>
-          <w:lang/>
-        </w:rPr>
-        <w:t>ćen usled pojave pandemije virusa COVID-19. Sistem za podršku u donošenju odluka prilikom otkrivanja i lečenje slučajeva zaraze ovim virusom povećao bi efikasnost rada zdravstvenih ustanova i time doprineo borbi protiv pandemije.</w:t>
-      </w:r>
-      <w:r>
-        <w:rPr>
-          <w:lang/>
-        </w:rPr>
+      <w:r>
+        <w:t>ćen</w:t>
+      </w:r>
+      <w:proofErr w:type="spellEnd"/>
+      <w:r>
+        <w:t xml:space="preserve"> </w:t>
+      </w:r>
+      <w:proofErr w:type="spellStart"/>
+      <w:r>
+        <w:t>usled</w:t>
+      </w:r>
+      <w:proofErr w:type="spellEnd"/>
+      <w:r>
+        <w:t xml:space="preserve"> </w:t>
+      </w:r>
+      <w:proofErr w:type="spellStart"/>
+      <w:r>
+        <w:t>pojave</w:t>
+      </w:r>
+      <w:proofErr w:type="spellEnd"/>
+      <w:r>
+        <w:t xml:space="preserve"> </w:t>
+      </w:r>
+      <w:proofErr w:type="spellStart"/>
+      <w:r>
+        <w:t>pandemije</w:t>
+      </w:r>
+      <w:proofErr w:type="spellEnd"/>
+      <w:r>
+        <w:t xml:space="preserve"> virusa COVID-19. Sistem za podršku u donošenju odluka prilikom otkrivanja i lečenje slučajeva zaraze ovim virusom povećao bi efikasnost rada zdravstvenih ustanova i time doprineo borbi protiv pandemije.</w:t>
+      </w:r>
+      <w:r>
         <w:t xml:space="preserve"> Ovakav sistem moguće je prilagoditi u slučaju budućih opasnosti.</w:t>
       </w:r>
     </w:p>
@@ -260,15 +281,9 @@
         </w:rPr>
       </w:pPr>
       <w:r>
-        <w:rPr>
-          <w:lang/>
-        </w:rPr>
         <w:t>Pregled problema: implementirati sistem za podršku u donošenju odluka povodom virusa COVID-19 u nekoliko različitih situacija.</w:t>
       </w:r>
       <w:r>
-        <w:rPr>
-          <w:lang/>
-        </w:rPr>
         <w:t xml:space="preserve"> </w:t>
       </w:r>
     </w:p>
@@ -284,21 +299,12 @@
         </w:rPr>
       </w:pPr>
       <w:r>
-        <w:rPr>
-          <w:lang/>
-        </w:rPr>
         <w:t>1 – Osoba sumnja da zaražena virusom, pokazuje simptome ili samo želi da se informiše – ovo je deo sistema dostupan širokoj pu</w:t>
       </w:r>
       <w:r>
-        <w:rPr>
-          <w:lang/>
-        </w:rPr>
         <w:t>blici, gde ljudi sami popunjavaju</w:t>
       </w:r>
       <w:r>
-        <w:rPr>
-          <w:lang/>
-        </w:rPr>
         <w:t xml:space="preserve"> formu sa pitanjima na osnovu koje će dobiti uputsvo kako da postupe. (npr. Osoba nije sumnjiva i dovoljno je da ostane kod kuce; ili osoba jeste sumnjiva i potrebno je da što pre ode to doma zdravlja)</w:t>
       </w:r>
     </w:p>
@@ -314,16 +320,141 @@
         </w:rPr>
       </w:pPr>
       <w:r>
+        <w:t>2 – Osoba je došla u zdravstvenu ustanovu i</w:t>
+      </w:r>
+      <w:r>
+        <w:t xml:space="preserve"> još uvek nije testirana – ovaj deo sistema treba da pruži podršku stručnom medicinskom kadru prilikom donošenja odluka. Anamnezu unosi zdravstveni r</w:t>
+      </w:r>
+      <w:r>
+        <w:t xml:space="preserve">adnik i </w:t>
+      </w:r>
+      <w:proofErr w:type="spellStart"/>
+      <w:r>
+        <w:t>dobija</w:t>
+      </w:r>
+      <w:proofErr w:type="spellEnd"/>
+      <w:r>
+        <w:t xml:space="preserve"> </w:t>
+      </w:r>
+      <w:proofErr w:type="spellStart"/>
+      <w:r>
+        <w:t>savet</w:t>
+      </w:r>
+      <w:proofErr w:type="spellEnd"/>
+      <w:r>
+        <w:t xml:space="preserve"> </w:t>
+      </w:r>
+      <w:proofErr w:type="spellStart"/>
+      <w:proofErr w:type="gramStart"/>
+      <w:r>
+        <w:t>od</w:t>
+      </w:r>
+      <w:proofErr w:type="spellEnd"/>
+      <w:proofErr w:type="gramEnd"/>
+      <w:r>
+        <w:t xml:space="preserve"> </w:t>
+      </w:r>
+      <w:proofErr w:type="spellStart"/>
+      <w:r>
+        <w:t>sistema</w:t>
+      </w:r>
+      <w:proofErr w:type="spellEnd"/>
+      <w:r>
+        <w:t xml:space="preserve"> – </w:t>
+      </w:r>
+      <w:proofErr w:type="spellStart"/>
+      <w:r>
+        <w:t>da</w:t>
+      </w:r>
+      <w:proofErr w:type="spellEnd"/>
+      <w:r>
+        <w:t xml:space="preserve"> </w:t>
+      </w:r>
+      <w:proofErr w:type="spellStart"/>
+      <w:r>
+        <w:t>li</w:t>
+      </w:r>
+      <w:proofErr w:type="spellEnd"/>
+      <w:r>
+        <w:t xml:space="preserve"> je </w:t>
+      </w:r>
+      <w:proofErr w:type="spellStart"/>
+      <w:r>
+        <w:t>potrebno</w:t>
+      </w:r>
+      <w:proofErr w:type="spellEnd"/>
+      <w:r>
+        <w:t xml:space="preserve"> </w:t>
+      </w:r>
+      <w:proofErr w:type="spellStart"/>
+      <w:r>
+        <w:t>testirati</w:t>
+      </w:r>
+      <w:proofErr w:type="spellEnd"/>
+      <w:r>
+        <w:t xml:space="preserve"> </w:t>
+      </w:r>
+      <w:proofErr w:type="spellStart"/>
+      <w:r>
+        <w:t>osobu</w:t>
+      </w:r>
+      <w:proofErr w:type="spellEnd"/>
+      <w:r>
+        <w:t xml:space="preserve"> </w:t>
+      </w:r>
+      <w:proofErr w:type="spellStart"/>
+      <w:r>
+        <w:t>i</w:t>
+      </w:r>
+      <w:proofErr w:type="spellEnd"/>
+      <w:r>
+        <w:t xml:space="preserve"> </w:t>
+      </w:r>
+      <w:proofErr w:type="spellStart"/>
+      <w:r>
+        <w:t>gde</w:t>
+      </w:r>
+      <w:proofErr w:type="spellEnd"/>
+      <w:r>
+        <w:t xml:space="preserve"> je </w:t>
+      </w:r>
+      <w:proofErr w:type="spellStart"/>
+      <w:r>
+        <w:t>potrebno</w:t>
+      </w:r>
+      <w:proofErr w:type="spellEnd"/>
+      <w:r>
+        <w:t xml:space="preserve"> </w:t>
+      </w:r>
+      <w:proofErr w:type="spellStart"/>
+      <w:r>
+        <w:t>poslati</w:t>
+      </w:r>
+      <w:proofErr w:type="spellEnd"/>
+      <w:r>
+        <w:t xml:space="preserve"> </w:t>
+      </w:r>
+      <w:proofErr w:type="spellStart"/>
+      <w:r>
+        <w:t>osobu</w:t>
+      </w:r>
+      <w:proofErr w:type="spellEnd"/>
+      <w:r>
+        <w:t xml:space="preserve"> </w:t>
+      </w:r>
+      <w:proofErr w:type="spellStart"/>
+      <w:r>
+        <w:t>na</w:t>
+      </w:r>
+      <w:proofErr w:type="spellEnd"/>
+      <w:r>
+        <w:t xml:space="preserve"> le</w:t>
+      </w:r>
+      <w:r>
         <w:rPr>
           <w:lang/>
         </w:rPr>
-        <w:t>2 – Osoba je došla u zdravstvenu ustanovu i</w:t>
-      </w:r>
-      <w:r>
-        <w:rPr>
-          <w:lang/>
-        </w:rPr>
-        <w:t xml:space="preserve"> još uvek nije testirana – ovaj deo sistema treba da pruži podršku stručnom medicinskom kadru prilikom donošenja odluka. Anamnezu unosi zdravstveni radnik i dobija savet od sistema. (npr. Da li je potrebno testirati osobu).</w:t>
+        <w:t>čenje (kod kuće, na posebnom izolovanom mestu, unutar bolnice, ili u centru za intenzivnu negu).</w:t>
       </w:r>
     </w:p>
     <w:p>
@@ -338,15 +469,179 @@
         </w:rPr>
       </w:pPr>
       <w:r>
-        <w:rPr>
-          <w:lang/>
-        </w:rPr>
-        <w:t>3 – Osoba je testirana na virus COVID-19 – ovaj deo sistema takođe pruža podršku stručnom medicinskom kadru. Na osnovu anamneze pacijenta, procenjenog zdravstvenog stanja i rezultata testa sistem treba da zaključi gde i kako je potrebno lečiti pacijenta (npr. Ukoliko je pacijent pozitivan ali u lakšem zdravstvenom stanju, poslati ga na kučno lečenje)</w:t>
-      </w:r>
-      <w:r>
-        <w:rPr>
-          <w:lang/>
-        </w:rPr>
+        <w:t xml:space="preserve">3 – Osoba je testirana </w:t>
+      </w:r>
+      <w:proofErr w:type="gramStart"/>
+      <w:r>
+        <w:t>na</w:t>
+      </w:r>
+      <w:proofErr w:type="gramEnd"/>
+      <w:r>
+        <w:t xml:space="preserve"> virus COVID-19 – ovaj deo sistema takođe pruža </w:t>
+      </w:r>
+      <w:proofErr w:type="spellStart"/>
+      <w:r>
+        <w:t>podršku</w:t>
+      </w:r>
+      <w:proofErr w:type="spellEnd"/>
+      <w:r>
+        <w:t xml:space="preserve"> </w:t>
+      </w:r>
+      <w:proofErr w:type="spellStart"/>
+      <w:r>
+        <w:t>stručnom</w:t>
+      </w:r>
+      <w:proofErr w:type="spellEnd"/>
+      <w:r>
+        <w:t xml:space="preserve"> </w:t>
+      </w:r>
+      <w:proofErr w:type="spellStart"/>
+      <w:r>
+        <w:t>medicinskom</w:t>
+      </w:r>
+      <w:proofErr w:type="spellEnd"/>
+      <w:r>
+        <w:t xml:space="preserve"> </w:t>
+      </w:r>
+      <w:proofErr w:type="spellStart"/>
+      <w:r>
+        <w:t>kadru</w:t>
+      </w:r>
+      <w:proofErr w:type="spellEnd"/>
+      <w:r>
+        <w:t>.</w:t>
+      </w:r>
+      <w:r>
+        <w:t xml:space="preserve"> Na </w:t>
+      </w:r>
+      <w:proofErr w:type="spellStart"/>
+      <w:r>
+        <w:t>osnovu</w:t>
+      </w:r>
+      <w:proofErr w:type="spellEnd"/>
+      <w:r>
+        <w:t xml:space="preserve"> </w:t>
+      </w:r>
+      <w:proofErr w:type="spellStart"/>
+      <w:r>
+        <w:t>rezultata</w:t>
+      </w:r>
+      <w:proofErr w:type="spellEnd"/>
+      <w:r>
+        <w:t xml:space="preserve"> </w:t>
+      </w:r>
+      <w:proofErr w:type="spellStart"/>
+      <w:r>
+        <w:t>testova</w:t>
+      </w:r>
+      <w:proofErr w:type="spellEnd"/>
+      <w:r>
+        <w:t xml:space="preserve"> </w:t>
+      </w:r>
+      <w:proofErr w:type="spellStart"/>
+      <w:r>
+        <w:t>sistem</w:t>
+      </w:r>
+      <w:proofErr w:type="spellEnd"/>
+      <w:r>
+        <w:t xml:space="preserve"> </w:t>
+      </w:r>
+      <w:proofErr w:type="spellStart"/>
+      <w:r>
+        <w:t>procenjuje</w:t>
+      </w:r>
+      <w:proofErr w:type="spellEnd"/>
+      <w:r>
+        <w:t xml:space="preserve"> </w:t>
+      </w:r>
+      <w:proofErr w:type="spellStart"/>
+      <w:r>
+        <w:t>da</w:t>
+      </w:r>
+      <w:proofErr w:type="spellEnd"/>
+      <w:r>
+        <w:t xml:space="preserve"> </w:t>
+      </w:r>
+      <w:proofErr w:type="spellStart"/>
+      <w:r>
+        <w:t>li</w:t>
+      </w:r>
+      <w:proofErr w:type="spellEnd"/>
+      <w:r>
+        <w:t xml:space="preserve"> je </w:t>
+      </w:r>
+      <w:proofErr w:type="spellStart"/>
+      <w:r>
+        <w:t>osoba</w:t>
+      </w:r>
+      <w:proofErr w:type="spellEnd"/>
+      <w:r>
+        <w:t xml:space="preserve"> </w:t>
+      </w:r>
+      <w:proofErr w:type="spellStart"/>
+      <w:proofErr w:type="gramStart"/>
+      <w:r>
+        <w:t>sa</w:t>
+      </w:r>
+      <w:proofErr w:type="spellEnd"/>
+      <w:proofErr w:type="gramEnd"/>
+      <w:r>
+        <w:t xml:space="preserve"> </w:t>
+      </w:r>
+      <w:proofErr w:type="spellStart"/>
+      <w:r>
+        <w:t>sigurnošću</w:t>
+      </w:r>
+      <w:proofErr w:type="spellEnd"/>
+      <w:r>
+        <w:t xml:space="preserve"> </w:t>
+      </w:r>
+      <w:proofErr w:type="spellStart"/>
+      <w:r>
+        <w:t>izlečena</w:t>
+      </w:r>
+      <w:proofErr w:type="spellEnd"/>
+      <w:r>
+        <w:t xml:space="preserve"> </w:t>
+      </w:r>
+      <w:proofErr w:type="spellStart"/>
+      <w:r>
+        <w:t>i</w:t>
+      </w:r>
+      <w:proofErr w:type="spellEnd"/>
+      <w:r>
+        <w:t xml:space="preserve"> </w:t>
+      </w:r>
+      <w:proofErr w:type="spellStart"/>
+      <w:r>
+        <w:t>spremna</w:t>
+      </w:r>
+      <w:proofErr w:type="spellEnd"/>
+      <w:r>
+        <w:t xml:space="preserve"> </w:t>
+      </w:r>
+      <w:proofErr w:type="spellStart"/>
+      <w:r>
+        <w:t>da</w:t>
+      </w:r>
+      <w:proofErr w:type="spellEnd"/>
+      <w:r>
+        <w:t xml:space="preserve"> </w:t>
+      </w:r>
+      <w:proofErr w:type="spellStart"/>
+      <w:r>
+        <w:t>bude</w:t>
+      </w:r>
+      <w:proofErr w:type="spellEnd"/>
+      <w:r>
+        <w:t xml:space="preserve"> </w:t>
+      </w:r>
+      <w:proofErr w:type="spellStart"/>
+      <w:r>
+        <w:t>otpuštena</w:t>
+      </w:r>
+      <w:proofErr w:type="spellEnd"/>
+      <w:r>
         <w:t>.</w:t>
       </w:r>
     </w:p>
@@ -358,22 +653,15 @@
         </w:rPr>
       </w:pPr>
       <w:r>
-        <w:rPr>
-          <w:lang/>
-        </w:rPr>
         <w:t xml:space="preserve">Rešenje za prvu situaciju postoji kao aplikacija kojoj se pristupa putem </w:t>
       </w:r>
       <w:r>
         <w:rPr>
           <w:i/>
-          <w:lang/>
         </w:rPr>
         <w:t>Viber</w:t>
       </w:r>
       <w:r>
-        <w:rPr>
-          <w:lang/>
-        </w:rPr>
         <w:t xml:space="preserve"> aplikacije pod imenom Andrija.</w:t>
       </w:r>
     </w:p>
@@ -384,15 +672,22 @@
           <w:ilvl w:val="0"/>
           <w:numId w:val="2"/>
         </w:numPr>
-        <w:rPr>
-          <w:lang/>
-        </w:rPr>
-      </w:pPr>
-      <w:r>
-        <w:rPr>
-          <w:lang/>
-        </w:rPr>
-        <w:t>Metodologija rada:</w:t>
+      </w:pPr>
+      <w:proofErr w:type="spellStart"/>
+      <w:r>
+        <w:t>Metodologija</w:t>
+      </w:r>
+      <w:proofErr w:type="spellEnd"/>
+      <w:r>
+        <w:t xml:space="preserve"> </w:t>
+      </w:r>
+      <w:proofErr w:type="spellStart"/>
+      <w:r>
+        <w:t>rada</w:t>
+      </w:r>
+      <w:proofErr w:type="spellEnd"/>
+      <w:r>
+        <w:t>:</w:t>
       </w:r>
     </w:p>
     <w:p>
@@ -402,26 +697,203 @@
           <w:ilvl w:val="1"/>
           <w:numId w:val="2"/>
         </w:numPr>
-        <w:rPr>
-          <w:lang/>
-        </w:rPr>
-      </w:pPr>
-      <w:r>
-        <w:rPr>
-          <w:lang/>
-        </w:rPr>
-        <w:t xml:space="preserve"> </w:t>
-      </w:r>
-      <w:r>
-        <w:rPr>
-          <w:lang/>
-        </w:rPr>
-        <w:t>Input: podaci iz online forme, anamneza, rezultati testa</w:t>
-      </w:r>
-      <w:r>
-        <w:rPr>
-          <w:lang/>
-        </w:rPr>
+      </w:pPr>
+      <w:r>
+        <w:t xml:space="preserve"> </w:t>
+      </w:r>
+      <w:r>
+        <w:t xml:space="preserve">Input: </w:t>
+      </w:r>
+      <w:proofErr w:type="spellStart"/>
+      <w:r>
+        <w:t>podaci</w:t>
+      </w:r>
+      <w:proofErr w:type="spellEnd"/>
+      <w:r>
+        <w:t xml:space="preserve"> </w:t>
+      </w:r>
+      <w:proofErr w:type="spellStart"/>
+      <w:r>
+        <w:t>iz</w:t>
+      </w:r>
+      <w:proofErr w:type="spellEnd"/>
+      <w:r>
+        <w:t xml:space="preserve"> online </w:t>
+      </w:r>
+      <w:proofErr w:type="spellStart"/>
+      <w:r>
+        <w:t>forme</w:t>
+      </w:r>
+      <w:proofErr w:type="spellEnd"/>
+      <w:r>
+        <w:t xml:space="preserve"> (</w:t>
+      </w:r>
+      <w:proofErr w:type="spellStart"/>
+      <w:r>
+        <w:t>simptomi</w:t>
+      </w:r>
+      <w:proofErr w:type="spellEnd"/>
+      <w:r>
+        <w:t xml:space="preserve"> </w:t>
+      </w:r>
+      <w:proofErr w:type="spellStart"/>
+      <w:r>
+        <w:t>i</w:t>
+      </w:r>
+      <w:proofErr w:type="spellEnd"/>
+      <w:r>
+        <w:t xml:space="preserve"> </w:t>
+      </w:r>
+      <w:proofErr w:type="spellStart"/>
+      <w:r>
+        <w:t>lični</w:t>
+      </w:r>
+      <w:proofErr w:type="spellEnd"/>
+      <w:r>
+        <w:t xml:space="preserve"> </w:t>
+      </w:r>
+      <w:proofErr w:type="spellStart"/>
+      <w:r>
+        <w:t>podaci</w:t>
+      </w:r>
+      <w:proofErr w:type="spellEnd"/>
+      <w:r>
+        <w:t xml:space="preserve"> </w:t>
+      </w:r>
+      <w:proofErr w:type="spellStart"/>
+      <w:r>
+        <w:t>osobe</w:t>
+      </w:r>
+      <w:proofErr w:type="spellEnd"/>
+      <w:r>
+        <w:t>)</w:t>
+      </w:r>
+      <w:r>
+        <w:t xml:space="preserve">, </w:t>
+      </w:r>
+      <w:proofErr w:type="spellStart"/>
+      <w:r>
+        <w:t>anamneza</w:t>
+      </w:r>
+      <w:proofErr w:type="spellEnd"/>
+      <w:r>
+        <w:t xml:space="preserve"> (</w:t>
+      </w:r>
+      <w:proofErr w:type="spellStart"/>
+      <w:r>
+        <w:t>simptomi</w:t>
+      </w:r>
+      <w:proofErr w:type="spellEnd"/>
+      <w:r>
+        <w:t xml:space="preserve">, </w:t>
+      </w:r>
+      <w:proofErr w:type="spellStart"/>
+      <w:r>
+        <w:t>lični</w:t>
+      </w:r>
+      <w:proofErr w:type="spellEnd"/>
+      <w:r>
+        <w:t xml:space="preserve"> </w:t>
+      </w:r>
+      <w:proofErr w:type="spellStart"/>
+      <w:r>
+        <w:t>podaci</w:t>
+      </w:r>
+      <w:proofErr w:type="spellEnd"/>
+      <w:r>
+        <w:t xml:space="preserve"> </w:t>
+      </w:r>
+      <w:proofErr w:type="spellStart"/>
+      <w:r>
+        <w:t>osobe</w:t>
+      </w:r>
+      <w:proofErr w:type="spellEnd"/>
+      <w:r>
+        <w:t xml:space="preserve"> </w:t>
+      </w:r>
+      <w:proofErr w:type="spellStart"/>
+      <w:r>
+        <w:t>i</w:t>
+      </w:r>
+      <w:proofErr w:type="spellEnd"/>
+      <w:r>
+        <w:t xml:space="preserve"> </w:t>
+      </w:r>
+      <w:proofErr w:type="spellStart"/>
+      <w:r>
+        <w:t>informacije</w:t>
+      </w:r>
+      <w:proofErr w:type="spellEnd"/>
+      <w:r>
+        <w:t xml:space="preserve"> o </w:t>
+      </w:r>
+      <w:proofErr w:type="spellStart"/>
+      <w:r>
+        <w:t>ispoljavanju</w:t>
+      </w:r>
+      <w:proofErr w:type="spellEnd"/>
+      <w:r>
+        <w:t xml:space="preserve"> </w:t>
+      </w:r>
+      <w:proofErr w:type="spellStart"/>
+      <w:r>
+        <w:t>bolesti</w:t>
+      </w:r>
+      <w:proofErr w:type="spellEnd"/>
+      <w:r>
+        <w:t xml:space="preserve"> </w:t>
+      </w:r>
+      <w:proofErr w:type="spellStart"/>
+      <w:r>
+        <w:t>koje</w:t>
+      </w:r>
+      <w:proofErr w:type="spellEnd"/>
+      <w:r>
+        <w:t xml:space="preserve"> </w:t>
+      </w:r>
+      <w:proofErr w:type="spellStart"/>
+      <w:r>
+        <w:t>povećavaju</w:t>
+      </w:r>
+      <w:proofErr w:type="spellEnd"/>
+      <w:r>
+        <w:t xml:space="preserve"> </w:t>
+      </w:r>
+      <w:proofErr w:type="spellStart"/>
+      <w:r>
+        <w:t>rizik</w:t>
+      </w:r>
+      <w:proofErr w:type="spellEnd"/>
+      <w:r>
+        <w:t xml:space="preserve"> </w:t>
+      </w:r>
+      <w:proofErr w:type="spellStart"/>
+      <w:proofErr w:type="gramStart"/>
+      <w:r>
+        <w:t>od</w:t>
+      </w:r>
+      <w:proofErr w:type="spellEnd"/>
+      <w:proofErr w:type="gramEnd"/>
+      <w:r>
+        <w:t xml:space="preserve"> COVID-19)</w:t>
+      </w:r>
+      <w:r>
+        <w:t xml:space="preserve">, </w:t>
+      </w:r>
+      <w:proofErr w:type="spellStart"/>
+      <w:r>
+        <w:t>rezultati</w:t>
+      </w:r>
+      <w:proofErr w:type="spellEnd"/>
+      <w:r>
+        <w:t xml:space="preserve"> </w:t>
+      </w:r>
+      <w:proofErr w:type="spellStart"/>
+      <w:r>
+        <w:t>testa</w:t>
+      </w:r>
+      <w:proofErr w:type="spellEnd"/>
+      <w:r>
         <w:t>. U ove podatke spada zdravstveno stanje pacijenta (trenutni simptomi, opšte zdravstveno stanje) kao i podaci o boravku u drugoj državi, velikim gužvama ili neposrednoj blizini osobe sa potvrđenim slučajem virusa.</w:t>
       </w:r>
     </w:p>
@@ -432,15 +904,133 @@
           <w:ilvl w:val="1"/>
           <w:numId w:val="2"/>
         </w:numPr>
-        <w:rPr>
-          <w:lang/>
-        </w:rPr>
-      </w:pPr>
-      <w:r>
-        <w:rPr>
-          <w:lang/>
-        </w:rPr>
-        <w:t>Output: upustvo za postupanje  (ostati kod kuće, zvati lekara, ići u dom zdravlja, ići u urgentni centar, zvati hitnu pomoć), odluka o testiranju (da li testirati osobu i gde čuvati osobu dok čeka rezultate testa), odluka o lečenju (gde lečiti osobu, da li je potreban respirator)</w:t>
+      </w:pPr>
+      <w:r>
+        <w:t xml:space="preserve">Output: upustvo za postupanje  (ostati kod kuće, zvati lekara, ići u dom zdravlja, ići u urgentni centar, zvati hitnu pomoć), odluka o testiranju (da li testirati osobu i gde čuvati osobu dok čeka rezultate </w:t>
+      </w:r>
+      <w:proofErr w:type="spellStart"/>
+      <w:r>
+        <w:t>testa</w:t>
+      </w:r>
+      <w:proofErr w:type="spellEnd"/>
+      <w:r>
+        <w:t xml:space="preserve">), </w:t>
+      </w:r>
+      <w:proofErr w:type="spellStart"/>
+      <w:r>
+        <w:t>odluka</w:t>
+      </w:r>
+      <w:proofErr w:type="spellEnd"/>
+      <w:r>
+        <w:t xml:space="preserve"> o </w:t>
+      </w:r>
+      <w:proofErr w:type="spellStart"/>
+      <w:r>
+        <w:t>otpuštanju</w:t>
+      </w:r>
+      <w:proofErr w:type="spellEnd"/>
+      <w:r>
+        <w:t xml:space="preserve"> </w:t>
+      </w:r>
+      <w:proofErr w:type="spellStart"/>
+      <w:r>
+        <w:t>osobe</w:t>
+      </w:r>
+      <w:proofErr w:type="spellEnd"/>
+      <w:r>
+        <w:t xml:space="preserve"> (</w:t>
+      </w:r>
+      <w:proofErr w:type="spellStart"/>
+      <w:r>
+        <w:t>da</w:t>
+      </w:r>
+      <w:proofErr w:type="spellEnd"/>
+      <w:r>
+        <w:t xml:space="preserve"> </w:t>
+      </w:r>
+      <w:proofErr w:type="spellStart"/>
+      <w:r>
+        <w:t>li</w:t>
+      </w:r>
+      <w:proofErr w:type="spellEnd"/>
+      <w:r>
+        <w:t xml:space="preserve"> je </w:t>
+      </w:r>
+      <w:proofErr w:type="spellStart"/>
+      <w:r>
+        <w:t>osoba</w:t>
+      </w:r>
+      <w:proofErr w:type="spellEnd"/>
+      <w:r>
+        <w:t xml:space="preserve"> </w:t>
+      </w:r>
+      <w:proofErr w:type="spellStart"/>
+      <w:r>
+        <w:t>spremna</w:t>
+      </w:r>
+      <w:proofErr w:type="spellEnd"/>
+      <w:r>
+        <w:t xml:space="preserve"> </w:t>
+      </w:r>
+      <w:proofErr w:type="spellStart"/>
+      <w:r>
+        <w:t>da</w:t>
+      </w:r>
+      <w:proofErr w:type="spellEnd"/>
+      <w:r>
+        <w:t xml:space="preserve"> </w:t>
+      </w:r>
+      <w:proofErr w:type="spellStart"/>
+      <w:r>
+        <w:t>bude</w:t>
+      </w:r>
+      <w:proofErr w:type="spellEnd"/>
+      <w:r>
+        <w:t xml:space="preserve"> </w:t>
+      </w:r>
+      <w:proofErr w:type="spellStart"/>
+      <w:r>
+        <w:t>otpuštena</w:t>
+      </w:r>
+      <w:proofErr w:type="spellEnd"/>
+      <w:r>
+        <w:t xml:space="preserve"> </w:t>
+      </w:r>
+      <w:proofErr w:type="spellStart"/>
+      <w:r>
+        <w:t>ili</w:t>
+      </w:r>
+      <w:proofErr w:type="spellEnd"/>
+      <w:r>
+        <w:t xml:space="preserve"> ne</w:t>
+      </w:r>
+      <w:r>
+        <w:t>)</w:t>
+      </w:r>
+    </w:p>
+    <w:p>
+      <w:pPr>
+        <w:pStyle w:val="ListParagraph"/>
+        <w:numPr>
+          <w:ilvl w:val="0"/>
+          <w:numId w:val="2"/>
+        </w:numPr>
+      </w:pPr>
+      <w:proofErr w:type="spellStart"/>
+      <w:r>
+        <w:t>Baza</w:t>
+      </w:r>
+      <w:proofErr w:type="spellEnd"/>
+      <w:r>
+        <w:t xml:space="preserve"> </w:t>
+      </w:r>
+      <w:proofErr w:type="spellStart"/>
+      <w:r>
+        <w:t>znanja</w:t>
+      </w:r>
+      <w:proofErr w:type="spellEnd"/>
+      <w:r>
+        <w:t xml:space="preserve">: </w:t>
       </w:r>
     </w:p>
     <w:p>
@@ -450,30 +1040,780 @@
           <w:ilvl w:val="1"/>
           <w:numId w:val="2"/>
         </w:numPr>
-        <w:rPr>
-          <w:lang/>
-        </w:rPr>
-      </w:pPr>
-      <w:r>
-        <w:rPr>
-          <w:lang/>
-        </w:rPr>
-        <w:t>Baza znanja: simptomi virusa COVID-19, bolesti koje povećavaju rizik</w:t>
-      </w:r>
-      <w:r>
-        <w:rPr>
-          <w:lang/>
-        </w:rPr>
-        <w:t xml:space="preserve"> od COVID-19, informacije o konkretnim osobama. Opšte informacije biće popunjene uz pomoć eksperta, a informacije o konkretnim osobama prilikom korišćenja sistema.</w:t>
+      </w:pPr>
+      <w:proofErr w:type="spellStart"/>
+      <w:r>
+        <w:t>simptomi</w:t>
+      </w:r>
+      <w:proofErr w:type="spellEnd"/>
+      <w:r>
+        <w:t xml:space="preserve"> </w:t>
+      </w:r>
+      <w:proofErr w:type="spellStart"/>
+      <w:r>
+        <w:t>virusa</w:t>
+      </w:r>
+      <w:proofErr w:type="spellEnd"/>
+      <w:r>
+        <w:t xml:space="preserve"> COVID-19 – </w:t>
+      </w:r>
+      <w:proofErr w:type="spellStart"/>
+      <w:r>
+        <w:t>simptomi</w:t>
+      </w:r>
+      <w:proofErr w:type="spellEnd"/>
+      <w:r>
+        <w:t xml:space="preserve"> </w:t>
+      </w:r>
+      <w:proofErr w:type="spellStart"/>
+      <w:r>
+        <w:t>su</w:t>
+      </w:r>
+      <w:proofErr w:type="spellEnd"/>
+      <w:r>
+        <w:t xml:space="preserve"> </w:t>
+      </w:r>
+      <w:proofErr w:type="spellStart"/>
+      <w:r>
+        <w:t>podeljeni</w:t>
+      </w:r>
+      <w:proofErr w:type="spellEnd"/>
+      <w:r>
+        <w:t xml:space="preserve"> u tri </w:t>
+      </w:r>
+      <w:proofErr w:type="spellStart"/>
+      <w:r>
+        <w:t>grupe</w:t>
+      </w:r>
+      <w:proofErr w:type="spellEnd"/>
+      <w:r>
+        <w:t xml:space="preserve">: </w:t>
+      </w:r>
+      <w:proofErr w:type="spellStart"/>
+      <w:r>
+        <w:t>učestali</w:t>
+      </w:r>
+      <w:proofErr w:type="spellEnd"/>
+      <w:r>
+        <w:t xml:space="preserve"> (</w:t>
+      </w:r>
+      <w:proofErr w:type="spellStart"/>
+      <w:r>
+        <w:t>suv</w:t>
+      </w:r>
+      <w:proofErr w:type="spellEnd"/>
+      <w:r>
+        <w:t xml:space="preserve"> </w:t>
+      </w:r>
+      <w:proofErr w:type="spellStart"/>
+      <w:r>
+        <w:t>kašalj</w:t>
+      </w:r>
+      <w:proofErr w:type="spellEnd"/>
+      <w:r>
+        <w:t xml:space="preserve">, </w:t>
+      </w:r>
+      <w:proofErr w:type="spellStart"/>
+      <w:r>
+        <w:t>temperatura</w:t>
+      </w:r>
+      <w:proofErr w:type="spellEnd"/>
+      <w:r>
+        <w:t xml:space="preserve">, </w:t>
+      </w:r>
+      <w:proofErr w:type="spellStart"/>
+      <w:r>
+        <w:t>umor</w:t>
+      </w:r>
+      <w:proofErr w:type="spellEnd"/>
+      <w:r>
+        <w:t xml:space="preserve">), </w:t>
+      </w:r>
+      <w:proofErr w:type="spellStart"/>
+      <w:r>
+        <w:t>manje</w:t>
+      </w:r>
+      <w:proofErr w:type="spellEnd"/>
+      <w:r>
+        <w:t xml:space="preserve"> </w:t>
+      </w:r>
+      <w:proofErr w:type="spellStart"/>
+      <w:r>
+        <w:t>učestali</w:t>
+      </w:r>
+      <w:proofErr w:type="spellEnd"/>
+      <w:r>
+        <w:t xml:space="preserve"> (</w:t>
+      </w:r>
+      <w:proofErr w:type="spellStart"/>
+      <w:r>
+        <w:t>bolovi</w:t>
+      </w:r>
+      <w:proofErr w:type="spellEnd"/>
+      <w:r>
+        <w:t xml:space="preserve"> u </w:t>
+      </w:r>
+      <w:proofErr w:type="spellStart"/>
+      <w:r>
+        <w:t>telu</w:t>
+      </w:r>
+      <w:proofErr w:type="spellEnd"/>
+      <w:r>
+        <w:t xml:space="preserve">, </w:t>
+      </w:r>
+      <w:proofErr w:type="spellStart"/>
+      <w:r>
+        <w:t>bol</w:t>
+      </w:r>
+      <w:proofErr w:type="spellEnd"/>
+      <w:r>
+        <w:t xml:space="preserve"> u </w:t>
+      </w:r>
+      <w:proofErr w:type="spellStart"/>
+      <w:r>
+        <w:t>grlu</w:t>
+      </w:r>
+      <w:proofErr w:type="spellEnd"/>
+      <w:r>
+        <w:t xml:space="preserve">, </w:t>
+      </w:r>
+      <w:proofErr w:type="spellStart"/>
+      <w:r>
+        <w:t>dijareja</w:t>
+      </w:r>
+      <w:proofErr w:type="spellEnd"/>
+      <w:r>
+        <w:t xml:space="preserve">, </w:t>
+      </w:r>
+      <w:proofErr w:type="spellStart"/>
+      <w:r>
+        <w:t>konjuktivitis</w:t>
+      </w:r>
+      <w:proofErr w:type="spellEnd"/>
+      <w:r>
+        <w:t xml:space="preserve">, </w:t>
+      </w:r>
+      <w:proofErr w:type="spellStart"/>
+      <w:r>
+        <w:lastRenderedPageBreak/>
+        <w:t>glavobolja</w:t>
+      </w:r>
+      <w:proofErr w:type="spellEnd"/>
+      <w:r>
+        <w:t xml:space="preserve">, </w:t>
+      </w:r>
+      <w:proofErr w:type="spellStart"/>
+      <w:r>
+        <w:t>gubitak</w:t>
+      </w:r>
+      <w:proofErr w:type="spellEnd"/>
+      <w:r>
+        <w:t xml:space="preserve"> </w:t>
+      </w:r>
+      <w:proofErr w:type="spellStart"/>
+      <w:r>
+        <w:t>čula</w:t>
+      </w:r>
+      <w:proofErr w:type="spellEnd"/>
+      <w:r>
+        <w:t xml:space="preserve"> </w:t>
+      </w:r>
+      <w:proofErr w:type="spellStart"/>
+      <w:r>
+        <w:t>ukusa</w:t>
+      </w:r>
+      <w:proofErr w:type="spellEnd"/>
+      <w:r>
+        <w:t xml:space="preserve"> </w:t>
+      </w:r>
+      <w:proofErr w:type="spellStart"/>
+      <w:r>
+        <w:t>ili</w:t>
+      </w:r>
+      <w:proofErr w:type="spellEnd"/>
+      <w:r>
+        <w:t xml:space="preserve"> </w:t>
+      </w:r>
+      <w:proofErr w:type="spellStart"/>
+      <w:r>
+        <w:t>mirisa</w:t>
+      </w:r>
+      <w:proofErr w:type="spellEnd"/>
+      <w:r>
+        <w:t xml:space="preserve">, </w:t>
+      </w:r>
+      <w:proofErr w:type="spellStart"/>
+      <w:r>
+        <w:t>osip</w:t>
+      </w:r>
+      <w:proofErr w:type="spellEnd"/>
+      <w:r>
+        <w:t xml:space="preserve"> </w:t>
+      </w:r>
+      <w:proofErr w:type="spellStart"/>
+      <w:r>
+        <w:t>ili</w:t>
+      </w:r>
+      <w:proofErr w:type="spellEnd"/>
+      <w:r>
+        <w:t xml:space="preserve"> </w:t>
+      </w:r>
+      <w:proofErr w:type="spellStart"/>
+      <w:r>
+        <w:t>zatamnjenje</w:t>
+      </w:r>
+      <w:proofErr w:type="spellEnd"/>
+      <w:r>
+        <w:t xml:space="preserve"> </w:t>
+      </w:r>
+      <w:proofErr w:type="spellStart"/>
+      <w:r>
+        <w:t>delova</w:t>
+      </w:r>
+      <w:proofErr w:type="spellEnd"/>
+      <w:r>
+        <w:t xml:space="preserve"> </w:t>
+      </w:r>
+      <w:proofErr w:type="spellStart"/>
+      <w:r>
+        <w:t>kože</w:t>
+      </w:r>
+      <w:proofErr w:type="spellEnd"/>
+      <w:r>
+        <w:t xml:space="preserve">) </w:t>
+      </w:r>
+      <w:proofErr w:type="spellStart"/>
+      <w:r>
+        <w:t>i</w:t>
+      </w:r>
+      <w:proofErr w:type="spellEnd"/>
+      <w:r>
+        <w:t xml:space="preserve"> </w:t>
+      </w:r>
+      <w:proofErr w:type="spellStart"/>
+      <w:r>
+        <w:t>teški</w:t>
+      </w:r>
+      <w:proofErr w:type="spellEnd"/>
+      <w:r>
+        <w:t xml:space="preserve"> (</w:t>
+      </w:r>
+      <w:proofErr w:type="spellStart"/>
+      <w:r>
+        <w:t>otežano</w:t>
+      </w:r>
+      <w:proofErr w:type="spellEnd"/>
+      <w:r>
+        <w:t xml:space="preserve"> </w:t>
+      </w:r>
+      <w:proofErr w:type="spellStart"/>
+      <w:r>
+        <w:t>disanje</w:t>
+      </w:r>
+      <w:proofErr w:type="spellEnd"/>
+      <w:r>
+        <w:t xml:space="preserve">, </w:t>
+      </w:r>
+      <w:proofErr w:type="spellStart"/>
+      <w:r>
+        <w:t>bolovi</w:t>
+      </w:r>
+      <w:proofErr w:type="spellEnd"/>
+      <w:r>
+        <w:t xml:space="preserve"> u </w:t>
+      </w:r>
+      <w:proofErr w:type="spellStart"/>
+      <w:r>
+        <w:t>grudima</w:t>
+      </w:r>
+      <w:proofErr w:type="spellEnd"/>
+      <w:r>
+        <w:t xml:space="preserve">, </w:t>
+      </w:r>
+      <w:proofErr w:type="spellStart"/>
+      <w:r>
+        <w:t>gubitak</w:t>
+      </w:r>
+      <w:proofErr w:type="spellEnd"/>
+      <w:r>
+        <w:t xml:space="preserve"> </w:t>
+      </w:r>
+      <w:proofErr w:type="spellStart"/>
+      <w:r>
+        <w:t>govora</w:t>
+      </w:r>
+      <w:proofErr w:type="spellEnd"/>
+      <w:r>
+        <w:t xml:space="preserve"> </w:t>
+      </w:r>
+      <w:proofErr w:type="spellStart"/>
+      <w:r>
+        <w:t>ili</w:t>
+      </w:r>
+      <w:proofErr w:type="spellEnd"/>
+      <w:r>
+        <w:t xml:space="preserve"> </w:t>
+      </w:r>
+      <w:proofErr w:type="spellStart"/>
+      <w:r>
+        <w:t>kretanja</w:t>
+      </w:r>
+      <w:proofErr w:type="spellEnd"/>
+      <w:r>
+        <w:t>)</w:t>
       </w:r>
     </w:p>
     <w:p>
       <w:pPr>
-        <w:rPr>
-          <w:lang/>
-        </w:rPr>
-      </w:pPr>
+        <w:pStyle w:val="ListParagraph"/>
+        <w:numPr>
+          <w:ilvl w:val="1"/>
+          <w:numId w:val="2"/>
+        </w:numPr>
+      </w:pPr>
+      <w:proofErr w:type="spellStart"/>
+      <w:r>
+        <w:t>bolesti</w:t>
+      </w:r>
+      <w:proofErr w:type="spellEnd"/>
+      <w:r>
+        <w:t xml:space="preserve"> </w:t>
+      </w:r>
+      <w:proofErr w:type="spellStart"/>
+      <w:r>
+        <w:t>koje</w:t>
+      </w:r>
+      <w:proofErr w:type="spellEnd"/>
+      <w:r>
+        <w:t xml:space="preserve"> </w:t>
+      </w:r>
+      <w:proofErr w:type="spellStart"/>
+      <w:r>
+        <w:t>povećavaju</w:t>
+      </w:r>
+      <w:proofErr w:type="spellEnd"/>
+      <w:r>
+        <w:t xml:space="preserve"> </w:t>
+      </w:r>
+      <w:proofErr w:type="spellStart"/>
+      <w:r>
+        <w:t>rizik</w:t>
+      </w:r>
+      <w:proofErr w:type="spellEnd"/>
+      <w:r>
+        <w:t xml:space="preserve"> </w:t>
+      </w:r>
+      <w:proofErr w:type="spellStart"/>
+      <w:r>
+        <w:t>od</w:t>
+      </w:r>
+      <w:proofErr w:type="spellEnd"/>
+      <w:r>
+        <w:t xml:space="preserve"> COVID-19 – </w:t>
+      </w:r>
+      <w:proofErr w:type="spellStart"/>
+      <w:r>
+        <w:t>astma</w:t>
+      </w:r>
+      <w:proofErr w:type="spellEnd"/>
+      <w:r>
+        <w:t xml:space="preserve">, </w:t>
+      </w:r>
+      <w:proofErr w:type="spellStart"/>
+      <w:r>
+        <w:t>hronične</w:t>
+      </w:r>
+      <w:proofErr w:type="spellEnd"/>
+      <w:r>
+        <w:t xml:space="preserve"> </w:t>
+      </w:r>
+      <w:proofErr w:type="spellStart"/>
+      <w:r>
+        <w:t>bolesti</w:t>
+      </w:r>
+      <w:proofErr w:type="spellEnd"/>
+      <w:r>
+        <w:t xml:space="preserve"> </w:t>
+      </w:r>
+      <w:proofErr w:type="spellStart"/>
+      <w:r>
+        <w:t>pluća</w:t>
+      </w:r>
+      <w:proofErr w:type="spellEnd"/>
+      <w:r>
+        <w:t xml:space="preserve">, </w:t>
+      </w:r>
+      <w:proofErr w:type="spellStart"/>
+      <w:r>
+        <w:t>dijabetes</w:t>
+      </w:r>
+      <w:proofErr w:type="spellEnd"/>
+      <w:r>
+        <w:t xml:space="preserve">, </w:t>
+      </w:r>
+      <w:proofErr w:type="spellStart"/>
+      <w:r>
+        <w:t>poremećaj</w:t>
+      </w:r>
+      <w:proofErr w:type="spellEnd"/>
+      <w:r>
+        <w:t xml:space="preserve"> </w:t>
+      </w:r>
+      <w:proofErr w:type="spellStart"/>
+      <w:r>
+        <w:t>hemoglobina</w:t>
+      </w:r>
+      <w:proofErr w:type="spellEnd"/>
+      <w:r>
+        <w:t xml:space="preserve">, </w:t>
+      </w:r>
+      <w:proofErr w:type="spellStart"/>
+      <w:r>
+        <w:t>imunokompromitovanost</w:t>
+      </w:r>
+      <w:proofErr w:type="spellEnd"/>
+      <w:r>
+        <w:t xml:space="preserve">, </w:t>
+      </w:r>
+      <w:proofErr w:type="spellStart"/>
+      <w:r>
+        <w:t>bolesti</w:t>
+      </w:r>
+      <w:proofErr w:type="spellEnd"/>
+      <w:r>
+        <w:t xml:space="preserve"> </w:t>
+      </w:r>
+      <w:proofErr w:type="spellStart"/>
+      <w:r>
+        <w:t>jetre</w:t>
+      </w:r>
+      <w:proofErr w:type="spellEnd"/>
+      <w:r>
+        <w:t xml:space="preserve">, </w:t>
+      </w:r>
+      <w:proofErr w:type="spellStart"/>
+      <w:r>
+        <w:t>srčane</w:t>
+      </w:r>
+      <w:proofErr w:type="spellEnd"/>
+      <w:r>
+        <w:t xml:space="preserve"> </w:t>
+      </w:r>
+      <w:proofErr w:type="spellStart"/>
+      <w:r>
+        <w:t>bolesti</w:t>
+      </w:r>
+      <w:proofErr w:type="spellEnd"/>
+      <w:r>
+        <w:t>)</w:t>
+      </w:r>
     </w:p>
+    <w:p>
+      <w:pPr>
+        <w:pStyle w:val="ListParagraph"/>
+        <w:numPr>
+          <w:ilvl w:val="1"/>
+          <w:numId w:val="2"/>
+        </w:numPr>
+      </w:pPr>
+      <w:proofErr w:type="spellStart"/>
+      <w:r>
+        <w:t>in</w:t>
+      </w:r>
+      <w:r>
+        <w:t>formacije</w:t>
+      </w:r>
+      <w:proofErr w:type="spellEnd"/>
+      <w:r>
+        <w:t xml:space="preserve"> o </w:t>
+      </w:r>
+      <w:proofErr w:type="spellStart"/>
+      <w:r>
+        <w:t>konkretnim</w:t>
+      </w:r>
+      <w:proofErr w:type="spellEnd"/>
+      <w:r>
+        <w:t xml:space="preserve"> </w:t>
+      </w:r>
+      <w:proofErr w:type="spellStart"/>
+      <w:r>
+        <w:t>osobama</w:t>
+      </w:r>
+      <w:proofErr w:type="spellEnd"/>
+      <w:r>
+        <w:t xml:space="preserve"> – pored </w:t>
+      </w:r>
+      <w:proofErr w:type="spellStart"/>
+      <w:r>
+        <w:t>informacija</w:t>
+      </w:r>
+      <w:proofErr w:type="spellEnd"/>
+      <w:r>
+        <w:t xml:space="preserve"> </w:t>
+      </w:r>
+      <w:proofErr w:type="spellStart"/>
+      <w:r>
+        <w:t>koje</w:t>
+      </w:r>
+      <w:proofErr w:type="spellEnd"/>
+      <w:r>
+        <w:t xml:space="preserve"> se </w:t>
+      </w:r>
+      <w:proofErr w:type="spellStart"/>
+      <w:r>
+        <w:t>tiču</w:t>
+      </w:r>
+      <w:proofErr w:type="spellEnd"/>
+      <w:r>
+        <w:t xml:space="preserve"> </w:t>
+      </w:r>
+      <w:proofErr w:type="spellStart"/>
+      <w:r>
+        <w:t>ispoljavanja</w:t>
+      </w:r>
+      <w:proofErr w:type="spellEnd"/>
+      <w:r>
+        <w:t xml:space="preserve"> </w:t>
+      </w:r>
+      <w:proofErr w:type="spellStart"/>
+      <w:r>
+        <w:t>simptoma</w:t>
+      </w:r>
+      <w:proofErr w:type="spellEnd"/>
+      <w:r>
+        <w:t xml:space="preserve"> </w:t>
+      </w:r>
+      <w:proofErr w:type="spellStart"/>
+      <w:r>
+        <w:t>i</w:t>
+      </w:r>
+      <w:proofErr w:type="spellEnd"/>
+      <w:r>
+        <w:t xml:space="preserve"> </w:t>
+      </w:r>
+      <w:proofErr w:type="spellStart"/>
+      <w:r>
+        <w:t>bolesti</w:t>
+      </w:r>
+      <w:proofErr w:type="spellEnd"/>
+      <w:r>
+        <w:t xml:space="preserve"> </w:t>
+      </w:r>
+      <w:proofErr w:type="spellStart"/>
+      <w:r>
+        <w:t>koje</w:t>
+      </w:r>
+      <w:proofErr w:type="spellEnd"/>
+      <w:r>
+        <w:t xml:space="preserve"> </w:t>
+      </w:r>
+      <w:proofErr w:type="spellStart"/>
+      <w:r>
+        <w:t>povećavaju</w:t>
+      </w:r>
+      <w:proofErr w:type="spellEnd"/>
+      <w:r>
+        <w:t xml:space="preserve"> </w:t>
+      </w:r>
+      <w:proofErr w:type="spellStart"/>
+      <w:r>
+        <w:t>rizik</w:t>
+      </w:r>
+      <w:proofErr w:type="spellEnd"/>
+      <w:r>
+        <w:t xml:space="preserve"> </w:t>
+      </w:r>
+      <w:proofErr w:type="spellStart"/>
+      <w:r>
+        <w:t>od</w:t>
+      </w:r>
+      <w:proofErr w:type="spellEnd"/>
+      <w:r>
+        <w:t xml:space="preserve"> COVID-19, u </w:t>
+      </w:r>
+      <w:proofErr w:type="spellStart"/>
+      <w:r>
+        <w:t>ove</w:t>
+      </w:r>
+      <w:proofErr w:type="spellEnd"/>
+      <w:r>
+        <w:t xml:space="preserve"> </w:t>
+      </w:r>
+      <w:proofErr w:type="spellStart"/>
+      <w:r>
+        <w:t>informacije</w:t>
+      </w:r>
+      <w:proofErr w:type="spellEnd"/>
+      <w:r>
+        <w:t xml:space="preserve"> </w:t>
+      </w:r>
+      <w:proofErr w:type="spellStart"/>
+      <w:r>
+        <w:t>spadaju</w:t>
+      </w:r>
+      <w:proofErr w:type="spellEnd"/>
+      <w:r>
+        <w:t xml:space="preserve"> </w:t>
+      </w:r>
+      <w:proofErr w:type="spellStart"/>
+      <w:r>
+        <w:t>još</w:t>
+      </w:r>
+      <w:proofErr w:type="spellEnd"/>
+      <w:r>
+        <w:t xml:space="preserve">: </w:t>
+      </w:r>
+      <w:proofErr w:type="spellStart"/>
+      <w:r>
+        <w:t>starost</w:t>
+      </w:r>
+      <w:proofErr w:type="spellEnd"/>
+      <w:r>
+        <w:t xml:space="preserve">, </w:t>
+      </w:r>
+      <w:proofErr w:type="spellStart"/>
+      <w:r>
+        <w:t>da</w:t>
+      </w:r>
+      <w:proofErr w:type="spellEnd"/>
+      <w:r>
+        <w:t xml:space="preserve"> </w:t>
+      </w:r>
+      <w:proofErr w:type="spellStart"/>
+      <w:r>
+        <w:t>li</w:t>
+      </w:r>
+      <w:proofErr w:type="spellEnd"/>
+      <w:r>
+        <w:t xml:space="preserve"> je </w:t>
+      </w:r>
+      <w:proofErr w:type="spellStart"/>
+      <w:r>
+        <w:t>osoba</w:t>
+      </w:r>
+      <w:proofErr w:type="spellEnd"/>
+      <w:r>
+        <w:t xml:space="preserve"> </w:t>
+      </w:r>
+      <w:proofErr w:type="spellStart"/>
+      <w:r>
+        <w:t>putovala</w:t>
+      </w:r>
+      <w:proofErr w:type="spellEnd"/>
+      <w:r>
+        <w:t xml:space="preserve"> van </w:t>
+      </w:r>
+      <w:proofErr w:type="spellStart"/>
+      <w:r>
+        <w:t>države</w:t>
+      </w:r>
+      <w:proofErr w:type="spellEnd"/>
+      <w:r>
+        <w:t xml:space="preserve"> u </w:t>
+      </w:r>
+      <w:proofErr w:type="spellStart"/>
+      <w:r>
+        <w:t>skorije</w:t>
+      </w:r>
+      <w:proofErr w:type="spellEnd"/>
+      <w:r>
+        <w:t xml:space="preserve"> </w:t>
+      </w:r>
+      <w:proofErr w:type="spellStart"/>
+      <w:r>
+        <w:t>vreme</w:t>
+      </w:r>
+      <w:proofErr w:type="spellEnd"/>
+      <w:r>
+        <w:t xml:space="preserve">, </w:t>
+      </w:r>
+      <w:proofErr w:type="spellStart"/>
+      <w:r>
+        <w:t>da</w:t>
+      </w:r>
+      <w:proofErr w:type="spellEnd"/>
+      <w:r>
+        <w:t xml:space="preserve"> </w:t>
+      </w:r>
+      <w:proofErr w:type="spellStart"/>
+      <w:r>
+        <w:t>li</w:t>
+      </w:r>
+      <w:proofErr w:type="spellEnd"/>
+      <w:r>
+        <w:t xml:space="preserve"> je </w:t>
+      </w:r>
+      <w:proofErr w:type="spellStart"/>
+      <w:r>
+        <w:t>osoba</w:t>
+      </w:r>
+      <w:proofErr w:type="spellEnd"/>
+      <w:r>
+        <w:t xml:space="preserve"> </w:t>
+      </w:r>
+      <w:proofErr w:type="spellStart"/>
+      <w:r>
+        <w:t>bila</w:t>
+      </w:r>
+      <w:proofErr w:type="spellEnd"/>
+      <w:r>
+        <w:t xml:space="preserve"> u </w:t>
+      </w:r>
+      <w:proofErr w:type="spellStart"/>
+      <w:r>
+        <w:t>kontaktu</w:t>
+      </w:r>
+      <w:proofErr w:type="spellEnd"/>
+      <w:r>
+        <w:t xml:space="preserve"> </w:t>
+      </w:r>
+      <w:proofErr w:type="spellStart"/>
+      <w:r>
+        <w:t>sa</w:t>
+      </w:r>
+      <w:proofErr w:type="spellEnd"/>
+      <w:r>
+        <w:t xml:space="preserve"> </w:t>
+      </w:r>
+      <w:proofErr w:type="spellStart"/>
+      <w:r>
+        <w:t>zaraženom</w:t>
+      </w:r>
+      <w:proofErr w:type="spellEnd"/>
+      <w:r>
+        <w:t xml:space="preserve"> </w:t>
+      </w:r>
+      <w:proofErr w:type="spellStart"/>
+      <w:r>
+        <w:t>osobom</w:t>
+      </w:r>
+      <w:proofErr w:type="spellEnd"/>
+      <w:r>
+        <w:t xml:space="preserve">, </w:t>
+      </w:r>
+      <w:proofErr w:type="spellStart"/>
+      <w:r>
+        <w:t>visina</w:t>
+      </w:r>
+      <w:proofErr w:type="spellEnd"/>
+      <w:r>
+        <w:t xml:space="preserve"> </w:t>
+      </w:r>
+      <w:proofErr w:type="spellStart"/>
+      <w:r>
+        <w:t>i</w:t>
+      </w:r>
+      <w:proofErr w:type="spellEnd"/>
+      <w:r>
+        <w:t xml:space="preserve"> </w:t>
+      </w:r>
+      <w:proofErr w:type="spellStart"/>
+      <w:r>
+        <w:t>težina</w:t>
+      </w:r>
+      <w:proofErr w:type="spellEnd"/>
+    </w:p>
+    <w:p/>
     <w:p>
       <w:pPr>
         <w:pStyle w:val="ListParagraph"/>
@@ -481,15 +1821,75 @@
           <w:ilvl w:val="0"/>
           <w:numId w:val="2"/>
         </w:numPr>
-        <w:rPr>
-          <w:lang/>
-        </w:rPr>
-      </w:pPr>
-      <w:r>
-        <w:rPr>
-          <w:lang/>
-        </w:rPr>
-        <w:t>Primer rezonovanja:</w:t>
+      </w:pPr>
+      <w:proofErr w:type="spellStart"/>
+      <w:r>
+        <w:t>Pravila</w:t>
+      </w:r>
+      <w:proofErr w:type="spellEnd"/>
+      <w:proofErr w:type="gramStart"/>
+      <w:r>
+        <w:t>:</w:t>
+      </w:r>
+      <w:proofErr w:type="gramEnd"/>
+      <w:r>
+        <w:br/>
+      </w:r>
+      <w:proofErr w:type="spellStart"/>
+      <w:r>
+        <w:t>Pravila</w:t>
+      </w:r>
+      <w:proofErr w:type="spellEnd"/>
+      <w:r>
+        <w:t xml:space="preserve"> </w:t>
+      </w:r>
+      <w:proofErr w:type="spellStart"/>
+      <w:r>
+        <w:t>su</w:t>
+      </w:r>
+      <w:proofErr w:type="spellEnd"/>
+      <w:r>
+        <w:t xml:space="preserve"> </w:t>
+      </w:r>
+      <w:proofErr w:type="spellStart"/>
+      <w:r>
+        <w:t>odvojena</w:t>
+      </w:r>
+      <w:proofErr w:type="spellEnd"/>
+      <w:r>
+        <w:t xml:space="preserve"> </w:t>
+      </w:r>
+      <w:proofErr w:type="spellStart"/>
+      <w:r>
+        <w:t>za</w:t>
+      </w:r>
+      <w:proofErr w:type="spellEnd"/>
+      <w:r>
+        <w:t xml:space="preserve"> </w:t>
+      </w:r>
+      <w:proofErr w:type="spellStart"/>
+      <w:r>
+        <w:t>svaki</w:t>
+      </w:r>
+      <w:proofErr w:type="spellEnd"/>
+      <w:r>
+        <w:t xml:space="preserve"> </w:t>
+      </w:r>
+      <w:proofErr w:type="spellStart"/>
+      <w:r>
+        <w:t>deo</w:t>
+      </w:r>
+      <w:proofErr w:type="spellEnd"/>
+      <w:r>
+        <w:t xml:space="preserve"> </w:t>
+      </w:r>
+      <w:proofErr w:type="spellStart"/>
+      <w:r>
+        <w:t>aplikacije</w:t>
+      </w:r>
+      <w:proofErr w:type="spellEnd"/>
+      <w:r>
+        <w:t>.</w:t>
       </w:r>
     </w:p>
     <w:p>
@@ -499,15 +1899,452 @@
           <w:ilvl w:val="1"/>
           <w:numId w:val="2"/>
         </w:numPr>
-        <w:rPr>
-          <w:lang/>
-        </w:rPr>
-      </w:pPr>
-      <w:r>
-        <w:rPr>
-          <w:lang/>
-        </w:rPr>
-        <w:t>Osoba ima astmu -&gt; osoba je imunokompromitovana</w:t>
+      </w:pPr>
+      <w:r>
+        <w:t xml:space="preserve">1 – </w:t>
+      </w:r>
+      <w:proofErr w:type="spellStart"/>
+      <w:proofErr w:type="gramStart"/>
+      <w:r>
+        <w:t>za</w:t>
+      </w:r>
+      <w:proofErr w:type="spellEnd"/>
+      <w:proofErr w:type="gramEnd"/>
+      <w:r>
+        <w:t xml:space="preserve"> </w:t>
+      </w:r>
+      <w:proofErr w:type="spellStart"/>
+      <w:r>
+        <w:t>svaki</w:t>
+      </w:r>
+      <w:proofErr w:type="spellEnd"/>
+      <w:r>
+        <w:t xml:space="preserve"> </w:t>
+      </w:r>
+      <w:proofErr w:type="spellStart"/>
+      <w:r>
+        <w:t>podatak</w:t>
+      </w:r>
+      <w:proofErr w:type="spellEnd"/>
+      <w:r>
+        <w:t xml:space="preserve"> </w:t>
+      </w:r>
+      <w:proofErr w:type="spellStart"/>
+      <w:r>
+        <w:t>iz</w:t>
+      </w:r>
+      <w:proofErr w:type="spellEnd"/>
+      <w:r>
+        <w:t xml:space="preserve"> online </w:t>
+      </w:r>
+      <w:proofErr w:type="spellStart"/>
+      <w:r>
+        <w:t>forme</w:t>
+      </w:r>
+      <w:proofErr w:type="spellEnd"/>
+      <w:r>
+        <w:t xml:space="preserve"> se </w:t>
+      </w:r>
+      <w:proofErr w:type="spellStart"/>
+      <w:r>
+        <w:t>kroz</w:t>
+      </w:r>
+      <w:proofErr w:type="spellEnd"/>
+      <w:r>
+        <w:t xml:space="preserve"> </w:t>
+      </w:r>
+      <w:proofErr w:type="spellStart"/>
+      <w:r>
+        <w:t>zasebno</w:t>
+      </w:r>
+      <w:proofErr w:type="spellEnd"/>
+      <w:r>
+        <w:t xml:space="preserve"> </w:t>
+      </w:r>
+      <w:proofErr w:type="spellStart"/>
+      <w:r>
+        <w:t>pravilo</w:t>
+      </w:r>
+      <w:proofErr w:type="spellEnd"/>
+      <w:r>
+        <w:t xml:space="preserve"> </w:t>
+      </w:r>
+      <w:proofErr w:type="spellStart"/>
+      <w:r>
+        <w:t>povećava</w:t>
+      </w:r>
+      <w:proofErr w:type="spellEnd"/>
+      <w:r>
+        <w:t xml:space="preserve"> </w:t>
+      </w:r>
+      <w:proofErr w:type="spellStart"/>
+      <w:r>
+        <w:t>ukupan</w:t>
+      </w:r>
+      <w:proofErr w:type="spellEnd"/>
+      <w:r>
+        <w:t xml:space="preserve"> </w:t>
+      </w:r>
+      <w:proofErr w:type="spellStart"/>
+      <w:r>
+        <w:t>rizik</w:t>
+      </w:r>
+      <w:proofErr w:type="spellEnd"/>
+      <w:r>
+        <w:t xml:space="preserve"> </w:t>
+      </w:r>
+      <w:proofErr w:type="spellStart"/>
+      <w:r>
+        <w:t>po</w:t>
+      </w:r>
+      <w:proofErr w:type="spellEnd"/>
+      <w:r>
+        <w:t xml:space="preserve"> </w:t>
+      </w:r>
+      <w:proofErr w:type="spellStart"/>
+      <w:r>
+        <w:t>osobu</w:t>
+      </w:r>
+      <w:proofErr w:type="spellEnd"/>
+      <w:r>
+        <w:t xml:space="preserve">, u </w:t>
+      </w:r>
+      <w:proofErr w:type="spellStart"/>
+      <w:r>
+        <w:t>zavisnosti</w:t>
+      </w:r>
+      <w:proofErr w:type="spellEnd"/>
+      <w:r>
+        <w:t xml:space="preserve"> </w:t>
+      </w:r>
+      <w:proofErr w:type="spellStart"/>
+      <w:r>
+        <w:t>od</w:t>
+      </w:r>
+      <w:proofErr w:type="spellEnd"/>
+      <w:r>
+        <w:t xml:space="preserve"> </w:t>
+      </w:r>
+      <w:proofErr w:type="spellStart"/>
+      <w:r>
+        <w:t>značaja</w:t>
+      </w:r>
+      <w:proofErr w:type="spellEnd"/>
+      <w:r>
+        <w:t xml:space="preserve"> </w:t>
+      </w:r>
+      <w:proofErr w:type="spellStart"/>
+      <w:r>
+        <w:t>tog</w:t>
+      </w:r>
+      <w:proofErr w:type="spellEnd"/>
+      <w:r>
+        <w:t xml:space="preserve"> </w:t>
+      </w:r>
+      <w:proofErr w:type="spellStart"/>
+      <w:r>
+        <w:t>konkretnog</w:t>
+      </w:r>
+      <w:proofErr w:type="spellEnd"/>
+      <w:r>
+        <w:t xml:space="preserve"> </w:t>
+      </w:r>
+      <w:proofErr w:type="spellStart"/>
+      <w:r>
+        <w:t>podatka</w:t>
+      </w:r>
+      <w:proofErr w:type="spellEnd"/>
+      <w:r>
+        <w:t xml:space="preserve">. </w:t>
+      </w:r>
+      <w:proofErr w:type="spellStart"/>
+      <w:r>
+        <w:t>Nakon</w:t>
+      </w:r>
+      <w:proofErr w:type="spellEnd"/>
+      <w:r>
+        <w:t xml:space="preserve"> toga se, </w:t>
+      </w:r>
+      <w:proofErr w:type="spellStart"/>
+      <w:proofErr w:type="gramStart"/>
+      <w:r>
+        <w:t>na</w:t>
+      </w:r>
+      <w:proofErr w:type="spellEnd"/>
+      <w:proofErr w:type="gramEnd"/>
+      <w:r>
+        <w:t xml:space="preserve"> </w:t>
+      </w:r>
+      <w:proofErr w:type="spellStart"/>
+      <w:r>
+        <w:t>osnovu</w:t>
+      </w:r>
+      <w:proofErr w:type="spellEnd"/>
+      <w:r>
+        <w:t xml:space="preserve"> </w:t>
+      </w:r>
+      <w:proofErr w:type="spellStart"/>
+      <w:r>
+        <w:t>izračunatog</w:t>
+      </w:r>
+      <w:proofErr w:type="spellEnd"/>
+      <w:r>
+        <w:t xml:space="preserve"> </w:t>
+      </w:r>
+      <w:proofErr w:type="spellStart"/>
+      <w:r>
+        <w:t>ukupnog</w:t>
+      </w:r>
+      <w:proofErr w:type="spellEnd"/>
+      <w:r>
+        <w:t xml:space="preserve"> </w:t>
+      </w:r>
+      <w:proofErr w:type="spellStart"/>
+      <w:r>
+        <w:t>rizika</w:t>
+      </w:r>
+      <w:proofErr w:type="spellEnd"/>
+      <w:r>
+        <w:t xml:space="preserve"> </w:t>
+      </w:r>
+      <w:proofErr w:type="spellStart"/>
+      <w:r>
+        <w:t>donosi</w:t>
+      </w:r>
+      <w:proofErr w:type="spellEnd"/>
+      <w:r>
+        <w:t xml:space="preserve"> </w:t>
+      </w:r>
+      <w:proofErr w:type="spellStart"/>
+      <w:r>
+        <w:t>zaključak</w:t>
+      </w:r>
+      <w:proofErr w:type="spellEnd"/>
+      <w:r>
+        <w:t xml:space="preserve"> o tome </w:t>
+      </w:r>
+      <w:proofErr w:type="spellStart"/>
+      <w:r>
+        <w:t>kako</w:t>
+      </w:r>
+      <w:proofErr w:type="spellEnd"/>
+      <w:r>
+        <w:t xml:space="preserve"> </w:t>
+      </w:r>
+      <w:proofErr w:type="spellStart"/>
+      <w:r>
+        <w:t>osoba</w:t>
+      </w:r>
+      <w:proofErr w:type="spellEnd"/>
+      <w:r>
+        <w:t xml:space="preserve"> </w:t>
+      </w:r>
+      <w:proofErr w:type="spellStart"/>
+      <w:r>
+        <w:t>treba</w:t>
+      </w:r>
+      <w:proofErr w:type="spellEnd"/>
+      <w:r>
+        <w:t xml:space="preserve"> </w:t>
+      </w:r>
+      <w:proofErr w:type="spellStart"/>
+      <w:r>
+        <w:t>da</w:t>
+      </w:r>
+      <w:proofErr w:type="spellEnd"/>
+      <w:r>
+        <w:t xml:space="preserve"> </w:t>
+      </w:r>
+      <w:proofErr w:type="spellStart"/>
+      <w:r>
+        <w:t>postupi</w:t>
+      </w:r>
+      <w:proofErr w:type="spellEnd"/>
+      <w:r>
+        <w:t>.</w:t>
+      </w:r>
+      <w:r>
+        <w:br/>
+        <w:t>Primer:</w:t>
+      </w:r>
+      <w:r>
+        <w:br/>
+      </w:r>
+      <w:r>
+        <w:br/>
+      </w:r>
+      <w:r>
+        <w:t>rule "Online form fever"</w:t>
+      </w:r>
+      <w:r>
+        <w:br/>
+      </w:r>
+      <w:r>
+        <w:t xml:space="preserve">    lock-on-active</w:t>
+      </w:r>
+      <w:r>
+        <w:br/>
+      </w:r>
+      <w:r>
+        <w:t xml:space="preserve">    when</w:t>
+      </w:r>
+      <w:r>
+        <w:br/>
+      </w:r>
+      <w:r>
+        <w:t xml:space="preserve">        $evaluation: </w:t>
+      </w:r>
+      <w:proofErr w:type="spellStart"/>
+      <w:r>
+        <w:t>OnlineEvaluation</w:t>
+      </w:r>
+      <w:proofErr w:type="spellEnd"/>
+      <w:r>
+        <w:t>()</w:t>
+      </w:r>
+      <w:r>
+        <w:br/>
+      </w:r>
+      <w:r>
+        <w:t xml:space="preserve">        $form: </w:t>
+      </w:r>
+      <w:proofErr w:type="spellStart"/>
+      <w:r>
+        <w:t>OnlineForm</w:t>
+      </w:r>
+      <w:proofErr w:type="spellEnd"/>
+      <w:r>
+        <w:t>(fever)</w:t>
+      </w:r>
+      <w:r>
+        <w:br/>
+      </w:r>
+      <w:r>
+        <w:t xml:space="preserve">    then</w:t>
+      </w:r>
+      <w:r>
+        <w:br/>
+      </w:r>
+      <w:r>
+        <w:t xml:space="preserve">        $</w:t>
+      </w:r>
+      <w:proofErr w:type="spellStart"/>
+      <w:r>
+        <w:t>evaluation.setScore</w:t>
+      </w:r>
+      <w:proofErr w:type="spellEnd"/>
+      <w:r>
+        <w:t>($</w:t>
+      </w:r>
+      <w:proofErr w:type="spellStart"/>
+      <w:r>
+        <w:t>evaluation.getScore</w:t>
+      </w:r>
+      <w:proofErr w:type="spellEnd"/>
+      <w:r>
+        <w:t xml:space="preserve">() + </w:t>
+      </w:r>
+      <w:proofErr w:type="spellStart"/>
+      <w:r>
+        <w:t>SymptomScores.fever</w:t>
+      </w:r>
+      <w:proofErr w:type="spellEnd"/>
+      <w:r>
+        <w:t>);</w:t>
+      </w:r>
+      <w:r>
+        <w:br/>
+      </w:r>
+      <w:r>
+        <w:t xml:space="preserve">        update($evaluation)</w:t>
+      </w:r>
+      <w:r>
+        <w:br/>
+      </w:r>
+      <w:r>
+        <w:t xml:space="preserve">    end</w:t>
+      </w:r>
+      <w:r>
+        <w:br/>
+      </w:r>
+      <w:r>
+        <w:br/>
+      </w:r>
+      <w:r>
+        <w:t>rule "Score online evaluation go hospital"</w:t>
+      </w:r>
+      <w:r>
+        <w:br/>
+      </w:r>
+      <w:r>
+        <w:t xml:space="preserve">    when</w:t>
+      </w:r>
+      <w:r>
+        <w:br/>
+      </w:r>
+      <w:r>
+        <w:t xml:space="preserve">        $evaluation: </w:t>
+      </w:r>
+      <w:proofErr w:type="spellStart"/>
+      <w:r>
+        <w:t>OnlineEvaluation</w:t>
+      </w:r>
+      <w:proofErr w:type="spellEnd"/>
+      <w:r>
+        <w:t xml:space="preserve">(score * </w:t>
+      </w:r>
+      <w:proofErr w:type="spellStart"/>
+      <w:r>
+        <w:t>scoreMultiplier</w:t>
+      </w:r>
+      <w:proofErr w:type="spellEnd"/>
+      <w:r>
+        <w:t xml:space="preserve"> &gt;= 20, score * </w:t>
+      </w:r>
+      <w:proofErr w:type="spellStart"/>
+      <w:r>
+        <w:t>scoreMultiplier</w:t>
+      </w:r>
+      <w:proofErr w:type="spellEnd"/>
+      <w:r>
+        <w:t xml:space="preserve"> &lt; 50)</w:t>
+      </w:r>
+      <w:r>
+        <w:br/>
+      </w:r>
+      <w:r>
+        <w:t xml:space="preserve">    then</w:t>
+      </w:r>
+      <w:r>
+        <w:br/>
+      </w:r>
+      <w:r>
+        <w:t xml:space="preserve">        $</w:t>
+      </w:r>
+      <w:proofErr w:type="spellStart"/>
+      <w:r>
+        <w:t>evaluation.setInstruction</w:t>
+      </w:r>
+      <w:proofErr w:type="spellEnd"/>
+      <w:r>
+        <w:t>(</w:t>
+      </w:r>
+      <w:proofErr w:type="spellStart"/>
+      <w:r>
+        <w:t>OnlineInstruction.VisitHospital</w:t>
+      </w:r>
+      <w:proofErr w:type="spellEnd"/>
+      <w:r>
+        <w:t>);</w:t>
+      </w:r>
+      <w:r>
+        <w:br/>
+      </w:r>
+      <w:r>
+        <w:t xml:space="preserve">    end</w:t>
+      </w:r>
+      <w:r>
+        <w:br/>
       </w:r>
     </w:p>
     <w:p>
@@ -517,33 +2354,1367 @@
           <w:ilvl w:val="1"/>
           <w:numId w:val="2"/>
         </w:numPr>
-        <w:rPr>
-          <w:lang/>
-        </w:rPr>
-      </w:pPr>
-      <w:r>
-        <w:rPr>
-          <w:lang/>
-        </w:rPr>
-        <w:t>Osoba je imunokompromitovana -</w:t>
+      </w:pPr>
+      <w:r>
+        <w:t xml:space="preserve">2 – </w:t>
+      </w:r>
+      <w:proofErr w:type="spellStart"/>
+      <w:proofErr w:type="gramStart"/>
+      <w:r>
+        <w:t>na</w:t>
+      </w:r>
+      <w:proofErr w:type="spellEnd"/>
+      <w:proofErr w:type="gramEnd"/>
+      <w:r>
+        <w:t xml:space="preserve"> </w:t>
+      </w:r>
+      <w:proofErr w:type="spellStart"/>
+      <w:r>
+        <w:t>osnovu</w:t>
+      </w:r>
+      <w:proofErr w:type="spellEnd"/>
+      <w:r>
+        <w:t xml:space="preserve"> </w:t>
+      </w:r>
+      <w:proofErr w:type="spellStart"/>
+      <w:r>
+        <w:t>podataka</w:t>
+      </w:r>
+      <w:proofErr w:type="spellEnd"/>
+      <w:r>
+        <w:t xml:space="preserve"> </w:t>
+      </w:r>
+      <w:proofErr w:type="spellStart"/>
+      <w:r>
+        <w:t>iz</w:t>
+      </w:r>
+      <w:proofErr w:type="spellEnd"/>
+      <w:r>
+        <w:t xml:space="preserve"> </w:t>
+      </w:r>
+      <w:proofErr w:type="spellStart"/>
+      <w:r>
+        <w:t>anamneze</w:t>
+      </w:r>
+      <w:proofErr w:type="spellEnd"/>
+      <w:r>
+        <w:t xml:space="preserve"> </w:t>
+      </w:r>
+      <w:proofErr w:type="spellStart"/>
+      <w:r>
+        <w:t>računaju</w:t>
+      </w:r>
+      <w:proofErr w:type="spellEnd"/>
+      <w:r>
+        <w:t xml:space="preserve"> se </w:t>
+      </w:r>
+      <w:proofErr w:type="spellStart"/>
+      <w:r>
+        <w:t>zasebno</w:t>
+      </w:r>
+      <w:proofErr w:type="spellEnd"/>
+      <w:r>
+        <w:t xml:space="preserve"> </w:t>
+      </w:r>
+      <w:proofErr w:type="spellStart"/>
+      <w:r>
+        <w:t>rizik</w:t>
+      </w:r>
+      <w:proofErr w:type="spellEnd"/>
+      <w:r>
+        <w:t xml:space="preserve"> </w:t>
+      </w:r>
+      <w:proofErr w:type="spellStart"/>
+      <w:r>
+        <w:t>po</w:t>
+      </w:r>
+      <w:proofErr w:type="spellEnd"/>
+      <w:r>
+        <w:t xml:space="preserve"> </w:t>
+      </w:r>
+      <w:proofErr w:type="spellStart"/>
+      <w:r>
+        <w:t>zdravlje</w:t>
+      </w:r>
+      <w:proofErr w:type="spellEnd"/>
+      <w:r>
+        <w:t xml:space="preserve"> </w:t>
+      </w:r>
+      <w:proofErr w:type="spellStart"/>
+      <w:r>
+        <w:t>i</w:t>
+      </w:r>
+      <w:proofErr w:type="spellEnd"/>
+      <w:r>
+        <w:t xml:space="preserve"> </w:t>
+      </w:r>
+      <w:proofErr w:type="spellStart"/>
+      <w:r>
+        <w:t>rizik</w:t>
+      </w:r>
+      <w:proofErr w:type="spellEnd"/>
+      <w:r>
+        <w:t xml:space="preserve"> </w:t>
+      </w:r>
+      <w:proofErr w:type="spellStart"/>
+      <w:r>
+        <w:t>od</w:t>
+      </w:r>
+      <w:proofErr w:type="spellEnd"/>
+      <w:r>
+        <w:t xml:space="preserve"> </w:t>
+      </w:r>
+      <w:proofErr w:type="spellStart"/>
+      <w:r>
+        <w:t>infekcije</w:t>
+      </w:r>
+      <w:proofErr w:type="spellEnd"/>
+      <w:r>
+        <w:t xml:space="preserve"> </w:t>
+      </w:r>
+      <w:proofErr w:type="spellStart"/>
+      <w:r>
+        <w:t>za</w:t>
+      </w:r>
+      <w:proofErr w:type="spellEnd"/>
+      <w:r>
+        <w:t xml:space="preserve"> </w:t>
+      </w:r>
+      <w:proofErr w:type="spellStart"/>
+      <w:r>
+        <w:t>datu</w:t>
+      </w:r>
+      <w:proofErr w:type="spellEnd"/>
+      <w:r>
+        <w:t xml:space="preserve"> </w:t>
+      </w:r>
+      <w:proofErr w:type="spellStart"/>
+      <w:r>
+        <w:t>osobu</w:t>
+      </w:r>
+      <w:proofErr w:type="spellEnd"/>
+      <w:r>
+        <w:t xml:space="preserve">. </w:t>
+      </w:r>
+      <w:proofErr w:type="spellStart"/>
+      <w:r>
+        <w:t>Rizik</w:t>
+      </w:r>
+      <w:proofErr w:type="spellEnd"/>
+      <w:r>
+        <w:t xml:space="preserve"> </w:t>
+      </w:r>
+      <w:proofErr w:type="spellStart"/>
+      <w:r>
+        <w:t>po</w:t>
+      </w:r>
+      <w:proofErr w:type="spellEnd"/>
+      <w:r>
+        <w:t xml:space="preserve"> </w:t>
+      </w:r>
+      <w:proofErr w:type="spellStart"/>
+      <w:r>
+        <w:t>zdravlje</w:t>
+      </w:r>
+      <w:proofErr w:type="spellEnd"/>
+      <w:r>
+        <w:t xml:space="preserve"> </w:t>
+      </w:r>
+      <w:proofErr w:type="spellStart"/>
+      <w:r>
+        <w:t>računa</w:t>
+      </w:r>
+      <w:proofErr w:type="spellEnd"/>
+      <w:r>
+        <w:t xml:space="preserve"> se </w:t>
+      </w:r>
+      <w:proofErr w:type="spellStart"/>
+      <w:r>
+        <w:t>kao</w:t>
+      </w:r>
+      <w:proofErr w:type="spellEnd"/>
+      <w:r>
+        <w:t xml:space="preserve"> </w:t>
+      </w:r>
+      <w:proofErr w:type="spellStart"/>
+      <w:r>
+        <w:t>ukupan</w:t>
+      </w:r>
+      <w:proofErr w:type="spellEnd"/>
+      <w:r>
+        <w:t xml:space="preserve"> </w:t>
+      </w:r>
+      <w:proofErr w:type="spellStart"/>
+      <w:r>
+        <w:t>rizik</w:t>
+      </w:r>
+      <w:proofErr w:type="spellEnd"/>
+      <w:r>
+        <w:t xml:space="preserve"> </w:t>
+      </w:r>
+      <w:proofErr w:type="spellStart"/>
+      <w:r>
+        <w:t>za</w:t>
+      </w:r>
+      <w:proofErr w:type="spellEnd"/>
+      <w:r>
+        <w:t xml:space="preserve"> </w:t>
+      </w:r>
+      <w:proofErr w:type="spellStart"/>
+      <w:r>
+        <w:t>pojedinačne</w:t>
+      </w:r>
+      <w:proofErr w:type="spellEnd"/>
+      <w:r>
+        <w:t xml:space="preserve"> </w:t>
+      </w:r>
+      <w:proofErr w:type="spellStart"/>
+      <w:r>
+        <w:t>simptome</w:t>
+      </w:r>
+      <w:proofErr w:type="spellEnd"/>
+      <w:r>
+        <w:t xml:space="preserve"> </w:t>
+      </w:r>
+      <w:proofErr w:type="spellStart"/>
+      <w:r>
+        <w:t>koje</w:t>
+      </w:r>
+      <w:proofErr w:type="spellEnd"/>
+      <w:r>
+        <w:t xml:space="preserve"> </w:t>
+      </w:r>
+      <w:proofErr w:type="spellStart"/>
+      <w:r>
+        <w:t>osoba</w:t>
+      </w:r>
+      <w:proofErr w:type="spellEnd"/>
+      <w:r>
+        <w:t xml:space="preserve"> </w:t>
+      </w:r>
+      <w:proofErr w:type="spellStart"/>
+      <w:r>
+        <w:t>ispoljava</w:t>
+      </w:r>
+      <w:proofErr w:type="spellEnd"/>
+      <w:r>
+        <w:t xml:space="preserve">, </w:t>
+      </w:r>
+      <w:proofErr w:type="spellStart"/>
+      <w:r>
+        <w:t>pomnožen</w:t>
+      </w:r>
+      <w:proofErr w:type="spellEnd"/>
+      <w:r>
+        <w:t xml:space="preserve"> </w:t>
+      </w:r>
+      <w:proofErr w:type="spellStart"/>
+      <w:proofErr w:type="gramStart"/>
+      <w:r>
+        <w:t>sa</w:t>
+      </w:r>
+      <w:proofErr w:type="spellEnd"/>
+      <w:proofErr w:type="gramEnd"/>
+      <w:r>
+        <w:t xml:space="preserve"> </w:t>
+      </w:r>
+      <w:proofErr w:type="spellStart"/>
+      <w:r>
+        <w:t>rizikom</w:t>
+      </w:r>
+      <w:proofErr w:type="spellEnd"/>
+      <w:r>
+        <w:t xml:space="preserve"> </w:t>
+      </w:r>
+      <w:proofErr w:type="spellStart"/>
+      <w:r>
+        <w:t>po</w:t>
+      </w:r>
+      <w:proofErr w:type="spellEnd"/>
+      <w:r>
+        <w:t xml:space="preserve"> </w:t>
+      </w:r>
+      <w:proofErr w:type="spellStart"/>
+      <w:r>
+        <w:t>zdravlje</w:t>
+      </w:r>
+      <w:proofErr w:type="spellEnd"/>
+      <w:r>
+        <w:t xml:space="preserve"> </w:t>
+      </w:r>
+      <w:proofErr w:type="spellStart"/>
+      <w:r>
+        <w:t>te</w:t>
+      </w:r>
+      <w:proofErr w:type="spellEnd"/>
+      <w:r>
+        <w:t xml:space="preserve"> </w:t>
+      </w:r>
+      <w:proofErr w:type="spellStart"/>
+      <w:r>
+        <w:t>osobe</w:t>
+      </w:r>
+      <w:proofErr w:type="spellEnd"/>
+      <w:r>
+        <w:t xml:space="preserve"> </w:t>
+      </w:r>
+      <w:proofErr w:type="spellStart"/>
+      <w:r>
+        <w:t>sračunatim</w:t>
+      </w:r>
+      <w:proofErr w:type="spellEnd"/>
+      <w:r>
+        <w:t xml:space="preserve"> </w:t>
+      </w:r>
+      <w:proofErr w:type="spellStart"/>
+      <w:r>
+        <w:t>na</w:t>
+      </w:r>
+      <w:proofErr w:type="spellEnd"/>
+      <w:r>
+        <w:t xml:space="preserve"> </w:t>
+      </w:r>
+      <w:proofErr w:type="spellStart"/>
+      <w:r>
+        <w:t>osnovu</w:t>
+      </w:r>
+      <w:proofErr w:type="spellEnd"/>
+      <w:r>
+        <w:t xml:space="preserve"> </w:t>
+      </w:r>
+      <w:proofErr w:type="spellStart"/>
+      <w:r>
+        <w:t>starosti</w:t>
+      </w:r>
+      <w:proofErr w:type="spellEnd"/>
+      <w:r>
+        <w:t xml:space="preserve"> </w:t>
+      </w:r>
+      <w:proofErr w:type="spellStart"/>
+      <w:r>
+        <w:t>i</w:t>
+      </w:r>
+      <w:proofErr w:type="spellEnd"/>
+      <w:r>
+        <w:t xml:space="preserve"> </w:t>
+      </w:r>
+      <w:proofErr w:type="spellStart"/>
+      <w:r>
+        <w:t>zdravstve</w:t>
+      </w:r>
+      <w:proofErr w:type="spellEnd"/>
+      <w:r>
+        <w:t xml:space="preserve"> </w:t>
+      </w:r>
+      <w:proofErr w:type="spellStart"/>
+      <w:r>
+        <w:t>kompromitovanosti</w:t>
+      </w:r>
+      <w:proofErr w:type="spellEnd"/>
+      <w:r>
+        <w:t xml:space="preserve"> (</w:t>
+      </w:r>
+      <w:proofErr w:type="spellStart"/>
+      <w:r>
+        <w:t>ispoljavanja</w:t>
+      </w:r>
+      <w:proofErr w:type="spellEnd"/>
+      <w:r>
+        <w:t xml:space="preserve"> </w:t>
+      </w:r>
+      <w:proofErr w:type="spellStart"/>
+      <w:r>
+        <w:t>rizičnih</w:t>
+      </w:r>
+      <w:proofErr w:type="spellEnd"/>
+      <w:r>
+        <w:t xml:space="preserve"> </w:t>
+      </w:r>
+      <w:proofErr w:type="spellStart"/>
+      <w:r>
+        <w:t>bolesti</w:t>
+      </w:r>
+      <w:proofErr w:type="spellEnd"/>
+      <w:r>
+        <w:t xml:space="preserve">, </w:t>
+      </w:r>
+      <w:proofErr w:type="spellStart"/>
+      <w:r>
+        <w:t>gojaznosti</w:t>
+      </w:r>
+      <w:proofErr w:type="spellEnd"/>
+      <w:r>
+        <w:t xml:space="preserve"> </w:t>
+      </w:r>
+      <w:proofErr w:type="spellStart"/>
+      <w:r>
+        <w:t>sračunate</w:t>
+      </w:r>
+      <w:proofErr w:type="spellEnd"/>
+      <w:r>
+        <w:t xml:space="preserve"> </w:t>
+      </w:r>
+      <w:proofErr w:type="spellStart"/>
+      <w:r>
+        <w:t>na</w:t>
+      </w:r>
+      <w:proofErr w:type="spellEnd"/>
+      <w:r>
+        <w:t xml:space="preserve"> </w:t>
+      </w:r>
+      <w:proofErr w:type="spellStart"/>
+      <w:r>
+        <w:t>osnovu</w:t>
+      </w:r>
+      <w:proofErr w:type="spellEnd"/>
+      <w:r>
+        <w:t xml:space="preserve"> </w:t>
+      </w:r>
+      <w:proofErr w:type="spellStart"/>
+      <w:r>
+        <w:t>visine</w:t>
+      </w:r>
+      <w:proofErr w:type="spellEnd"/>
+      <w:r>
+        <w:t xml:space="preserve"> </w:t>
+      </w:r>
+      <w:proofErr w:type="spellStart"/>
+      <w:r>
+        <w:t>i</w:t>
+      </w:r>
+      <w:proofErr w:type="spellEnd"/>
+      <w:r>
+        <w:t xml:space="preserve"> </w:t>
+      </w:r>
+      <w:proofErr w:type="spellStart"/>
+      <w:r>
+        <w:t>težine</w:t>
+      </w:r>
+      <w:proofErr w:type="spellEnd"/>
+      <w:r>
+        <w:t xml:space="preserve">). </w:t>
+      </w:r>
+      <w:proofErr w:type="spellStart"/>
+      <w:r>
+        <w:t>Rizik</w:t>
+      </w:r>
+      <w:proofErr w:type="spellEnd"/>
+      <w:r>
+        <w:t xml:space="preserve"> </w:t>
+      </w:r>
+      <w:proofErr w:type="spellStart"/>
+      <w:proofErr w:type="gramStart"/>
+      <w:r>
+        <w:t>od</w:t>
+      </w:r>
+      <w:proofErr w:type="spellEnd"/>
+      <w:proofErr w:type="gramEnd"/>
+      <w:r>
+        <w:t xml:space="preserve"> </w:t>
+      </w:r>
+      <w:proofErr w:type="spellStart"/>
+      <w:r>
+        <w:t>infekcije</w:t>
+      </w:r>
+      <w:proofErr w:type="spellEnd"/>
+      <w:r>
+        <w:t xml:space="preserve"> </w:t>
+      </w:r>
+      <w:proofErr w:type="spellStart"/>
+      <w:r>
+        <w:t>računa</w:t>
+      </w:r>
+      <w:proofErr w:type="spellEnd"/>
+      <w:r>
+        <w:t xml:space="preserve"> se </w:t>
+      </w:r>
+      <w:proofErr w:type="spellStart"/>
+      <w:r>
+        <w:t>na</w:t>
+      </w:r>
+      <w:proofErr w:type="spellEnd"/>
+      <w:r>
+        <w:t xml:space="preserve"> </w:t>
+      </w:r>
+      <w:proofErr w:type="spellStart"/>
+      <w:r>
+        <w:t>osnovu</w:t>
+      </w:r>
+      <w:proofErr w:type="spellEnd"/>
+      <w:r>
+        <w:t xml:space="preserve"> </w:t>
+      </w:r>
+      <w:proofErr w:type="spellStart"/>
+      <w:r>
+        <w:t>podataka</w:t>
+      </w:r>
+      <w:proofErr w:type="spellEnd"/>
+      <w:r>
+        <w:t xml:space="preserve"> o </w:t>
+      </w:r>
+      <w:proofErr w:type="spellStart"/>
+      <w:r>
+        <w:t>putovanju</w:t>
+      </w:r>
+      <w:proofErr w:type="spellEnd"/>
+      <w:r>
+        <w:t xml:space="preserve"> van </w:t>
+      </w:r>
+      <w:proofErr w:type="spellStart"/>
+      <w:r>
+        <w:t>države</w:t>
+      </w:r>
+      <w:proofErr w:type="spellEnd"/>
+      <w:r>
+        <w:t xml:space="preserve"> </w:t>
+      </w:r>
+      <w:proofErr w:type="spellStart"/>
+      <w:r>
+        <w:t>i</w:t>
+      </w:r>
+      <w:proofErr w:type="spellEnd"/>
+      <w:r>
+        <w:t xml:space="preserve"> </w:t>
+      </w:r>
+      <w:proofErr w:type="spellStart"/>
+      <w:r>
+        <w:t>kontaktu</w:t>
+      </w:r>
+      <w:proofErr w:type="spellEnd"/>
+      <w:r>
+        <w:t xml:space="preserve"> </w:t>
+      </w:r>
+      <w:proofErr w:type="spellStart"/>
+      <w:r>
+        <w:t>sa</w:t>
+      </w:r>
+      <w:proofErr w:type="spellEnd"/>
+      <w:r>
+        <w:t xml:space="preserve"> </w:t>
+      </w:r>
+      <w:proofErr w:type="spellStart"/>
+      <w:r>
+        <w:t>zaraženom</w:t>
+      </w:r>
+      <w:proofErr w:type="spellEnd"/>
+      <w:r>
+        <w:t xml:space="preserve"> </w:t>
+      </w:r>
+      <w:proofErr w:type="spellStart"/>
+      <w:r>
+        <w:t>osobom</w:t>
+      </w:r>
+      <w:proofErr w:type="spellEnd"/>
+      <w:r>
+        <w:t xml:space="preserve">. Na </w:t>
+      </w:r>
+      <w:proofErr w:type="spellStart"/>
+      <w:r>
+        <w:t>osnovu</w:t>
+      </w:r>
+      <w:proofErr w:type="spellEnd"/>
+      <w:r>
+        <w:t xml:space="preserve"> </w:t>
+      </w:r>
+      <w:proofErr w:type="spellStart"/>
+      <w:r>
+        <w:t>prilagođene</w:t>
+      </w:r>
+      <w:proofErr w:type="spellEnd"/>
+      <w:r>
+        <w:t xml:space="preserve"> </w:t>
+      </w:r>
+      <w:proofErr w:type="spellStart"/>
+      <w:r>
+        <w:t>sume</w:t>
+      </w:r>
+      <w:proofErr w:type="spellEnd"/>
+      <w:r>
+        <w:t xml:space="preserve"> </w:t>
+      </w:r>
+      <w:proofErr w:type="spellStart"/>
+      <w:r>
+        <w:t>tih</w:t>
+      </w:r>
+      <w:proofErr w:type="spellEnd"/>
+      <w:r>
+        <w:t xml:space="preserve"> </w:t>
+      </w:r>
+      <w:proofErr w:type="spellStart"/>
+      <w:r>
+        <w:t>rizika</w:t>
+      </w:r>
+      <w:proofErr w:type="spellEnd"/>
+      <w:r>
+        <w:t xml:space="preserve"> </w:t>
+      </w:r>
+      <w:proofErr w:type="spellStart"/>
+      <w:r>
+        <w:t>donosi</w:t>
+      </w:r>
+      <w:proofErr w:type="spellEnd"/>
+      <w:r>
+        <w:t xml:space="preserve"> se </w:t>
+      </w:r>
+      <w:proofErr w:type="spellStart"/>
+      <w:r>
+        <w:t>odluka</w:t>
+      </w:r>
+      <w:proofErr w:type="spellEnd"/>
+      <w:r>
+        <w:t xml:space="preserve"> o tome </w:t>
+      </w:r>
+      <w:proofErr w:type="spellStart"/>
+      <w:r>
+        <w:t>da</w:t>
+      </w:r>
+      <w:proofErr w:type="spellEnd"/>
+      <w:r>
+        <w:t xml:space="preserve"> </w:t>
+      </w:r>
+      <w:proofErr w:type="spellStart"/>
+      <w:r>
+        <w:t>li</w:t>
+      </w:r>
+      <w:proofErr w:type="spellEnd"/>
+      <w:r>
+        <w:t xml:space="preserve"> je </w:t>
+      </w:r>
+      <w:proofErr w:type="spellStart"/>
+      <w:r>
+        <w:t>potrebno</w:t>
+      </w:r>
+      <w:proofErr w:type="spellEnd"/>
+      <w:r>
+        <w:t xml:space="preserve"> </w:t>
+      </w:r>
+      <w:proofErr w:type="spellStart"/>
+      <w:r>
+        <w:t>testirati</w:t>
+      </w:r>
+      <w:proofErr w:type="spellEnd"/>
+      <w:r>
+        <w:t xml:space="preserve"> </w:t>
+      </w:r>
+      <w:proofErr w:type="spellStart"/>
+      <w:r>
+        <w:t>osobu</w:t>
+      </w:r>
+      <w:proofErr w:type="spellEnd"/>
+      <w:r>
+        <w:t xml:space="preserve"> </w:t>
+      </w:r>
+      <w:proofErr w:type="spellStart"/>
+      <w:r>
+        <w:t>i</w:t>
+      </w:r>
+      <w:proofErr w:type="spellEnd"/>
+      <w:r>
+        <w:t xml:space="preserve"> </w:t>
+      </w:r>
+      <w:proofErr w:type="spellStart"/>
+      <w:r>
+        <w:t>gde</w:t>
+      </w:r>
+      <w:proofErr w:type="spellEnd"/>
+      <w:r>
+        <w:t xml:space="preserve"> je </w:t>
+      </w:r>
+      <w:proofErr w:type="spellStart"/>
+      <w:r>
+        <w:t>potrebno</w:t>
+      </w:r>
+      <w:proofErr w:type="spellEnd"/>
+      <w:r>
+        <w:t xml:space="preserve"> </w:t>
+      </w:r>
+      <w:proofErr w:type="spellStart"/>
+      <w:r>
+        <w:t>poslati</w:t>
+      </w:r>
+      <w:proofErr w:type="spellEnd"/>
+      <w:r>
+        <w:t xml:space="preserve"> je </w:t>
+      </w:r>
+      <w:proofErr w:type="spellStart"/>
+      <w:proofErr w:type="gramStart"/>
+      <w:r>
+        <w:t>na</w:t>
+      </w:r>
+      <w:proofErr w:type="spellEnd"/>
+      <w:proofErr w:type="gramEnd"/>
+      <w:r>
+        <w:t xml:space="preserve"> </w:t>
+      </w:r>
+      <w:proofErr w:type="spellStart"/>
+      <w:r>
+        <w:t>lečenje</w:t>
+      </w:r>
+      <w:proofErr w:type="spellEnd"/>
+      <w:r>
+        <w:t>.</w:t>
+      </w:r>
+      <w:r>
+        <w:br/>
+      </w:r>
+      <w:r>
+        <w:br/>
+      </w:r>
+      <w:r>
+        <w:br/>
+      </w:r>
+      <w:proofErr w:type="spellStart"/>
+      <w:r>
+        <w:lastRenderedPageBreak/>
+        <w:t>Primeri</w:t>
+      </w:r>
+      <w:proofErr w:type="spellEnd"/>
+      <w:r>
+        <w:t>:</w:t>
+      </w:r>
+      <w:r>
+        <w:br/>
+      </w:r>
+      <w:r>
+        <w:t>rule "Anamnesis asthma"</w:t>
+      </w:r>
+      <w:r>
+        <w:br/>
+      </w:r>
+      <w:r>
+        <w:t xml:space="preserve">    lock-on-active</w:t>
+      </w:r>
+      <w:r>
+        <w:br/>
+      </w:r>
+      <w:r>
+        <w:t xml:space="preserve">    when</w:t>
+      </w:r>
+      <w:r>
+        <w:br/>
+      </w:r>
+      <w:r>
+        <w:t xml:space="preserve">        $anamnesis: Anamnesis(asthma)</w:t>
+      </w:r>
+      <w:r>
+        <w:br/>
+      </w:r>
+      <w:r>
+        <w:t xml:space="preserve">    then</w:t>
+      </w:r>
+      <w:r>
+        <w:br/>
+      </w:r>
+      <w:r>
+        <w:t xml:space="preserve">        $</w:t>
+      </w:r>
+      <w:proofErr w:type="spellStart"/>
+      <w:r>
+        <w:t>anamnesis.setRiskGroup</w:t>
+      </w:r>
+      <w:proofErr w:type="spellEnd"/>
+      <w:r>
+        <w:t>(true);</w:t>
+      </w:r>
+      <w:r>
+        <w:br/>
+      </w:r>
+      <w:r>
+        <w:t xml:space="preserve">        update($anamnesis)</w:t>
+      </w:r>
+      <w:r>
+        <w:br/>
+      </w:r>
+      <w:r>
+        <w:t xml:space="preserve">    </w:t>
+      </w:r>
+      <w:r>
+        <w:t>E</w:t>
+      </w:r>
+      <w:r>
+        <w:t>nd</w:t>
+      </w:r>
+      <w:r>
+        <w:br/>
+      </w:r>
+      <w:r>
+        <w:br/>
+      </w:r>
+      <w:r>
+        <w:t>rule "Anamnesis risk group"</w:t>
+      </w:r>
+      <w:r>
+        <w:br/>
+      </w:r>
+      <w:r>
+        <w:t xml:space="preserve">    lock-on-active</w:t>
+      </w:r>
+      <w:r>
+        <w:br/>
+      </w:r>
+      <w:r>
+        <w:t xml:space="preserve">    when</w:t>
+      </w:r>
+      <w:r>
+        <w:br/>
+      </w:r>
+      <w:r>
+        <w:t xml:space="preserve">        $anamnesis: Anamnesis(</w:t>
+      </w:r>
+      <w:proofErr w:type="spellStart"/>
+      <w:r>
+        <w:t>riskGroup</w:t>
+      </w:r>
+      <w:proofErr w:type="spellEnd"/>
+      <w:r>
+        <w:t>)</w:t>
+      </w:r>
+      <w:r>
+        <w:br/>
+      </w:r>
+      <w:r>
+        <w:t xml:space="preserve">        $evaluation: </w:t>
+      </w:r>
+      <w:proofErr w:type="spellStart"/>
+      <w:r>
+        <w:t>AnamnesisEvaluation</w:t>
+      </w:r>
+      <w:proofErr w:type="spellEnd"/>
+      <w:r>
+        <w:t>()</w:t>
+      </w:r>
+      <w:r>
+        <w:br/>
+      </w:r>
+      <w:r>
+        <w:t xml:space="preserve">    then</w:t>
+      </w:r>
+      <w:r>
+        <w:br/>
+      </w:r>
+      <w:r>
+        <w:t xml:space="preserve">        $evaluation.setHealthRistMultiplier($evaluation.getHealthRistMultiplier() * 2);</w:t>
+      </w:r>
+      <w:r>
+        <w:br/>
+      </w:r>
+      <w:r>
+        <w:t xml:space="preserve">        update($evaluation)</w:t>
+      </w:r>
+      <w:r>
+        <w:br/>
+      </w:r>
+      <w:r>
+        <w:t xml:space="preserve">    </w:t>
+      </w:r>
+      <w:r>
+        <w:t>E</w:t>
+      </w:r>
+      <w:r>
+        <w:t>nd</w:t>
+      </w:r>
+      <w:r>
+        <w:br/>
+      </w:r>
+      <w:r>
+        <w:br/>
+      </w:r>
+      <w:r>
+        <w:t>rule "Anamnesis in contact"</w:t>
+      </w:r>
+      <w:r>
+        <w:br/>
+      </w:r>
+      <w:r>
+        <w:t xml:space="preserve">    lock-on-active</w:t>
+      </w:r>
+      <w:r>
+        <w:br/>
+      </w:r>
+      <w:r>
+        <w:t xml:space="preserve">    when</w:t>
+      </w:r>
+      <w:r>
+        <w:br/>
+      </w:r>
+      <w:r>
+        <w:t xml:space="preserve">        $anamnesis: Anamnesis(</w:t>
+      </w:r>
+      <w:proofErr w:type="spellStart"/>
+      <w:r>
+        <w:t>inContact</w:t>
+      </w:r>
+      <w:proofErr w:type="spellEnd"/>
+      <w:r>
+        <w:t>)</w:t>
+      </w:r>
+      <w:r>
+        <w:br/>
+      </w:r>
+      <w:r>
+        <w:t xml:space="preserve">        $evaluation: </w:t>
+      </w:r>
+      <w:proofErr w:type="spellStart"/>
+      <w:r>
+        <w:t>AnamnesisEvaluation</w:t>
+      </w:r>
+      <w:proofErr w:type="spellEnd"/>
+      <w:r>
+        <w:t>()</w:t>
+      </w:r>
+      <w:r>
+        <w:br/>
+      </w:r>
+      <w:r>
+        <w:t xml:space="preserve">    then</w:t>
+      </w:r>
+      <w:r>
+        <w:br/>
+      </w:r>
+      <w:r>
+        <w:t xml:space="preserve">        $evaluation.setInfectionRiskMultiplier($evaluation.getInfectionRiskMultiplier() </w:t>
       </w:r>
       <w:r>
         <w:rPr>
           <w:lang w:val="en-US"/>
         </w:rPr>
-        <w:t>&gt;</w:t>
-      </w:r>
-      <w:r>
-        <w:rPr>
-          <w:lang/>
-        </w:rPr>
-        <w:t xml:space="preserve"> osobi</w:t>
-      </w:r>
-      <w:r>
-        <w:rPr>
-          <w:lang/>
-        </w:rPr>
-        <w:t xml:space="preserve"> su potrebne inenzivnije mere zaštite i lečenja</w:t>
+        <w:t>*</w:t>
+      </w:r>
+      <w:r>
+        <w:t xml:space="preserve"> 2);</w:t>
+      </w:r>
+      <w:r>
+        <w:br/>
+      </w:r>
+      <w:r>
+        <w:t xml:space="preserve">        update($evaluation)</w:t>
+      </w:r>
+      <w:r>
+        <w:br/>
+      </w:r>
+      <w:r>
+        <w:t xml:space="preserve">    </w:t>
+      </w:r>
+      <w:r>
+        <w:t>end</w:t>
+      </w:r>
+      <w:r>
+        <w:br/>
+      </w:r>
+      <w:r>
+        <w:br/>
+      </w:r>
+      <w:r>
+        <w:t>rule "Anamnesis aches"</w:t>
+      </w:r>
+      <w:r>
+        <w:br/>
+      </w:r>
+      <w:r>
+        <w:tab/>
+        <w:t>lock-on-active</w:t>
+      </w:r>
+      <w:r>
+        <w:br/>
+      </w:r>
+      <w:r>
+        <w:tab/>
+        <w:t>when</w:t>
+      </w:r>
+      <w:r>
+        <w:br/>
+      </w:r>
+      <w:r>
+        <w:tab/>
+      </w:r>
+      <w:r>
+        <w:tab/>
+        <w:t>$anamnesis: Anamnesis(aches)</w:t>
+      </w:r>
+      <w:r>
+        <w:br/>
+      </w:r>
+      <w:r>
+        <w:tab/>
+      </w:r>
+      <w:r>
+        <w:tab/>
+        <w:t xml:space="preserve">$evaluation: </w:t>
+      </w:r>
+      <w:proofErr w:type="spellStart"/>
+      <w:r>
+        <w:t>AnamnesisEvaluation</w:t>
+      </w:r>
+      <w:proofErr w:type="spellEnd"/>
+      <w:r>
+        <w:t>()</w:t>
+      </w:r>
+      <w:r>
+        <w:br/>
+      </w:r>
+      <w:r>
+        <w:tab/>
+        <w:t>then</w:t>
+      </w:r>
+      <w:r>
+        <w:br/>
+      </w:r>
+      <w:r>
+        <w:tab/>
+      </w:r>
+      <w:r>
+        <w:tab/>
+        <w:t>$</w:t>
+      </w:r>
+      <w:proofErr w:type="spellStart"/>
+      <w:r>
+        <w:t>evaluation.setHealthRisk</w:t>
+      </w:r>
+      <w:proofErr w:type="spellEnd"/>
+      <w:r>
+        <w:t>($</w:t>
+      </w:r>
+      <w:proofErr w:type="spellStart"/>
+      <w:r>
+        <w:t>evaluation.getHealthRisk</w:t>
+      </w:r>
+      <w:proofErr w:type="spellEnd"/>
+      <w:r>
+        <w:t xml:space="preserve">() + </w:t>
+      </w:r>
+      <w:proofErr w:type="spellStart"/>
+      <w:r>
+        <w:t>SymptomScores.aches</w:t>
+      </w:r>
+      <w:proofErr w:type="spellEnd"/>
+      <w:r>
+        <w:t>);</w:t>
+      </w:r>
+      <w:r>
+        <w:br/>
+      </w:r>
+      <w:r>
+        <w:tab/>
+      </w:r>
+      <w:r>
+        <w:tab/>
+        <w:t>$</w:t>
+      </w:r>
+      <w:proofErr w:type="spellStart"/>
+      <w:r>
+        <w:t>evaluation.setInfectionRisk</w:t>
+      </w:r>
+      <w:proofErr w:type="spellEnd"/>
+      <w:r>
+        <w:t>($</w:t>
+      </w:r>
+      <w:proofErr w:type="spellStart"/>
+      <w:r>
+        <w:t>evaluation.getInfectionRisk</w:t>
+      </w:r>
+      <w:proofErr w:type="spellEnd"/>
+      <w:r>
+        <w:t>() + 1);</w:t>
+      </w:r>
+      <w:r>
+        <w:br/>
+      </w:r>
+      <w:r>
+        <w:tab/>
+      </w:r>
+      <w:r>
+        <w:tab/>
+        <w:t>update($evaluation)</w:t>
+      </w:r>
+      <w:r>
+        <w:br/>
+      </w:r>
+      <w:r>
+        <w:tab/>
+      </w:r>
+      <w:r>
+        <w:t>E</w:t>
+      </w:r>
+      <w:r>
+        <w:t>nd</w:t>
+      </w:r>
+      <w:r>
+        <w:br/>
+      </w:r>
+      <w:r>
+        <w:br/>
+      </w:r>
+      <w:r>
+        <w:br/>
+      </w:r>
+      <w:r>
+        <w:br/>
+      </w:r>
+      <w:r>
+        <w:lastRenderedPageBreak/>
+        <w:t>rule "Anamnesis test"</w:t>
+      </w:r>
+      <w:r>
+        <w:br/>
+      </w:r>
+      <w:r>
+        <w:t xml:space="preserve">    no-loop</w:t>
+      </w:r>
+      <w:r>
+        <w:br/>
+      </w:r>
+      <w:r>
+        <w:t xml:space="preserve">    when</w:t>
+      </w:r>
+      <w:r>
+        <w:br/>
+      </w:r>
+      <w:r>
+        <w:t xml:space="preserve">        $evaluation: </w:t>
+      </w:r>
+      <w:proofErr w:type="spellStart"/>
+      <w:r>
+        <w:t>AnamnesisEvaluation</w:t>
+      </w:r>
+      <w:proofErr w:type="spellEnd"/>
+      <w:r>
+        <w:t>(</w:t>
+      </w:r>
+      <w:proofErr w:type="spellStart"/>
+      <w:r>
+        <w:t>infectionRisk</w:t>
+      </w:r>
+      <w:proofErr w:type="spellEnd"/>
+      <w:r>
+        <w:t xml:space="preserve"> * </w:t>
+      </w:r>
+      <w:proofErr w:type="spellStart"/>
+      <w:r>
+        <w:t>infectionRiskMultiplier</w:t>
+      </w:r>
+      <w:proofErr w:type="spellEnd"/>
+      <w:r>
+        <w:t xml:space="preserve"> &gt;= </w:t>
+      </w:r>
+      <w:proofErr w:type="spellStart"/>
+      <w:r>
+        <w:t>TestingStrategy.infectionRisk</w:t>
+      </w:r>
+      <w:proofErr w:type="spellEnd"/>
+      <w:r>
+        <w:t>)</w:t>
+      </w:r>
+      <w:r>
+        <w:br/>
+      </w:r>
+      <w:r>
+        <w:t xml:space="preserve">        </w:t>
+      </w:r>
+      <w:proofErr w:type="spellStart"/>
+      <w:r>
+        <w:t>AnamnesisEvaluation</w:t>
+      </w:r>
+      <w:proofErr w:type="spellEnd"/>
+      <w:r>
+        <w:t>(</w:t>
+      </w:r>
+      <w:proofErr w:type="spellStart"/>
+      <w:r>
+        <w:t>infectionRisk</w:t>
+      </w:r>
+      <w:proofErr w:type="spellEnd"/>
+      <w:r>
+        <w:t xml:space="preserve"> * </w:t>
+      </w:r>
+      <w:proofErr w:type="spellStart"/>
+      <w:r>
+        <w:t>infectionRiskMultiplier</w:t>
+      </w:r>
+      <w:proofErr w:type="spellEnd"/>
+      <w:r>
+        <w:t xml:space="preserve"> + </w:t>
+      </w:r>
+      <w:proofErr w:type="spellStart"/>
+      <w:r>
+        <w:t>healthRisk</w:t>
+      </w:r>
+      <w:proofErr w:type="spellEnd"/>
+      <w:r>
+        <w:t xml:space="preserve"> * </w:t>
+      </w:r>
+      <w:proofErr w:type="spellStart"/>
+      <w:r>
+        <w:t>healthRistMultiplier</w:t>
+      </w:r>
+      <w:proofErr w:type="spellEnd"/>
+      <w:r>
+        <w:t xml:space="preserve"> &gt;= </w:t>
+      </w:r>
+      <w:proofErr w:type="spellStart"/>
+      <w:r>
+        <w:t>TestingStrategy.totalRisk</w:t>
+      </w:r>
+      <w:proofErr w:type="spellEnd"/>
+      <w:r>
+        <w:t>)</w:t>
+      </w:r>
+      <w:r>
+        <w:br/>
+      </w:r>
+      <w:r>
+        <w:t xml:space="preserve">    then</w:t>
+      </w:r>
+      <w:r>
+        <w:br/>
+      </w:r>
+      <w:r>
+        <w:t xml:space="preserve">        $</w:t>
+      </w:r>
+      <w:proofErr w:type="spellStart"/>
+      <w:r>
+        <w:t>evaluation.setShouldTest</w:t>
+      </w:r>
+      <w:proofErr w:type="spellEnd"/>
+      <w:r>
+        <w:t>(true);</w:t>
+      </w:r>
+      <w:r>
+        <w:br/>
+      </w:r>
+      <w:r>
+        <w:t xml:space="preserve">        update($evaluation)</w:t>
+      </w:r>
+      <w:r>
+        <w:br/>
+      </w:r>
+      <w:r>
+        <w:t xml:space="preserve">    </w:t>
+      </w:r>
+      <w:r>
+        <w:t>E</w:t>
+      </w:r>
+      <w:r>
+        <w:t>nd</w:t>
+      </w:r>
+      <w:r>
+        <w:br/>
+      </w:r>
+      <w:r>
+        <w:br/>
+      </w:r>
+      <w:r>
+        <w:t>rule "Anamnesis recovery hospital"</w:t>
+      </w:r>
+      <w:r>
+        <w:br/>
+      </w:r>
+      <w:r>
+        <w:t xml:space="preserve">    when</w:t>
+      </w:r>
+      <w:r>
+        <w:br/>
+      </w:r>
+      <w:r>
+        <w:t xml:space="preserve">        $evaluation: </w:t>
+      </w:r>
+      <w:proofErr w:type="spellStart"/>
+      <w:r>
+        <w:t>AnamnesisEvaluation</w:t>
+      </w:r>
+      <w:proofErr w:type="spellEnd"/>
+      <w:r>
+        <w:t>(</w:t>
+      </w:r>
+      <w:proofErr w:type="spellStart"/>
+      <w:r>
+        <w:t>shouldTest</w:t>
+      </w:r>
+      <w:proofErr w:type="spellEnd"/>
+      <w:r>
+        <w:t>)</w:t>
+      </w:r>
+      <w:r>
+        <w:br/>
+      </w:r>
+      <w:r>
+        <w:t xml:space="preserve">        </w:t>
+      </w:r>
+      <w:proofErr w:type="spellStart"/>
+      <w:r>
+        <w:t>AnamnesisEvaluation</w:t>
+      </w:r>
+      <w:proofErr w:type="spellEnd"/>
+      <w:r>
+        <w:t>(</w:t>
+      </w:r>
+      <w:proofErr w:type="spellStart"/>
+      <w:r>
+        <w:t>healthRisk</w:t>
+      </w:r>
+      <w:proofErr w:type="spellEnd"/>
+      <w:r>
+        <w:t xml:space="preserve"> * </w:t>
+      </w:r>
+      <w:proofErr w:type="spellStart"/>
+      <w:r>
+        <w:t>healthRistMultiplier</w:t>
+      </w:r>
+      <w:proofErr w:type="spellEnd"/>
+      <w:r>
+        <w:t xml:space="preserve"> &gt;= 10, </w:t>
+      </w:r>
+      <w:proofErr w:type="spellStart"/>
+      <w:r>
+        <w:t>healthRisk</w:t>
+      </w:r>
+      <w:proofErr w:type="spellEnd"/>
+      <w:r>
+        <w:t xml:space="preserve"> * </w:t>
+      </w:r>
+      <w:proofErr w:type="spellStart"/>
+      <w:r>
+        <w:t>healthRistMultiplier</w:t>
+      </w:r>
+      <w:proofErr w:type="spellEnd"/>
+      <w:r>
+        <w:t xml:space="preserve"> &gt; 20)</w:t>
+      </w:r>
+      <w:r>
+        <w:br/>
+      </w:r>
+      <w:r>
+        <w:t xml:space="preserve">    then</w:t>
+      </w:r>
+      <w:r>
+        <w:br/>
+      </w:r>
+      <w:r>
+        <w:t xml:space="preserve">        $</w:t>
+      </w:r>
+      <w:proofErr w:type="spellStart"/>
+      <w:r>
+        <w:t>evaluation.setRecoveryLocation</w:t>
+      </w:r>
+      <w:proofErr w:type="spellEnd"/>
+      <w:r>
+        <w:t>(</w:t>
+      </w:r>
+      <w:proofErr w:type="spellStart"/>
+      <w:r>
+        <w:t>RecoveryLocation.HospitalCare</w:t>
+      </w:r>
+      <w:proofErr w:type="spellEnd"/>
+      <w:r>
+        <w:t>);</w:t>
+      </w:r>
+      <w:r>
+        <w:br/>
+      </w:r>
+      <w:r>
+        <w:t xml:space="preserve">    end</w:t>
+      </w:r>
+      <w:r>
+        <w:br/>
       </w:r>
     </w:p>
     <w:p>
@@ -553,27 +3724,646 @@
           <w:ilvl w:val="1"/>
           <w:numId w:val="2"/>
         </w:numPr>
-        <w:rPr>
-          <w:lang/>
-        </w:rPr>
-      </w:pPr>
-      <w:r>
-        <w:rPr>
-          <w:lang/>
-        </w:rPr>
-        <w:t>Osoba ima povišenu temperaturu -</w:t>
-      </w:r>
-      <w:r>
-        <w:rPr>
-          <w:lang w:val="en-US"/>
-        </w:rPr>
-        <w:t xml:space="preserve">&gt; </w:t>
-      </w:r>
-      <w:r>
-        <w:rPr>
-          <w:lang/>
-        </w:rPr>
-        <w:t>povećana verovatnoća zaraze</w:t>
+      </w:pPr>
+      <w:r>
+        <w:t xml:space="preserve">3 – </w:t>
+      </w:r>
+      <w:proofErr w:type="spellStart"/>
+      <w:r>
+        <w:t>Testovi</w:t>
+      </w:r>
+      <w:proofErr w:type="spellEnd"/>
+      <w:r>
+        <w:t xml:space="preserve"> </w:t>
+      </w:r>
+      <w:proofErr w:type="spellStart"/>
+      <w:r>
+        <w:t>su</w:t>
+      </w:r>
+      <w:proofErr w:type="spellEnd"/>
+      <w:r>
+        <w:t xml:space="preserve"> </w:t>
+      </w:r>
+      <w:proofErr w:type="spellStart"/>
+      <w:r>
+        <w:t>predstavljeni</w:t>
+      </w:r>
+      <w:proofErr w:type="spellEnd"/>
+      <w:r>
+        <w:t xml:space="preserve"> </w:t>
+      </w:r>
+      <w:proofErr w:type="spellStart"/>
+      <w:r>
+        <w:t>kao</w:t>
+      </w:r>
+      <w:proofErr w:type="spellEnd"/>
+      <w:r>
+        <w:t xml:space="preserve"> </w:t>
+      </w:r>
+      <w:proofErr w:type="spellStart"/>
+      <w:r>
+        <w:t>kompleksni</w:t>
+      </w:r>
+      <w:proofErr w:type="spellEnd"/>
+      <w:r>
+        <w:t xml:space="preserve"> </w:t>
+      </w:r>
+      <w:proofErr w:type="spellStart"/>
+      <w:r>
+        <w:t>događaji</w:t>
+      </w:r>
+      <w:proofErr w:type="spellEnd"/>
+      <w:r>
+        <w:t xml:space="preserve">. </w:t>
+      </w:r>
+      <w:proofErr w:type="spellStart"/>
+      <w:r>
+        <w:t>Da</w:t>
+      </w:r>
+      <w:proofErr w:type="spellEnd"/>
+      <w:r>
+        <w:t xml:space="preserve"> bi </w:t>
+      </w:r>
+      <w:proofErr w:type="spellStart"/>
+      <w:r>
+        <w:t>osoba</w:t>
+      </w:r>
+      <w:proofErr w:type="spellEnd"/>
+      <w:r>
+        <w:t xml:space="preserve"> </w:t>
+      </w:r>
+      <w:proofErr w:type="spellStart"/>
+      <w:r>
+        <w:t>bila</w:t>
+      </w:r>
+      <w:proofErr w:type="spellEnd"/>
+      <w:r>
+        <w:t xml:space="preserve"> </w:t>
+      </w:r>
+      <w:proofErr w:type="spellStart"/>
+      <w:r>
+        <w:t>otpuštena</w:t>
+      </w:r>
+      <w:proofErr w:type="spellEnd"/>
+      <w:r>
+        <w:t xml:space="preserve"> </w:t>
+      </w:r>
+      <w:proofErr w:type="spellStart"/>
+      <w:r>
+        <w:t>potrebno</w:t>
+      </w:r>
+      <w:proofErr w:type="spellEnd"/>
+      <w:r>
+        <w:t xml:space="preserve"> je </w:t>
+      </w:r>
+      <w:proofErr w:type="spellStart"/>
+      <w:r>
+        <w:t>da</w:t>
+      </w:r>
+      <w:proofErr w:type="spellEnd"/>
+      <w:r>
+        <w:t xml:space="preserve"> </w:t>
+      </w:r>
+      <w:proofErr w:type="spellStart"/>
+      <w:r>
+        <w:t>ispunjava</w:t>
+      </w:r>
+      <w:proofErr w:type="spellEnd"/>
+      <w:r>
+        <w:t xml:space="preserve"> </w:t>
+      </w:r>
+      <w:proofErr w:type="spellStart"/>
+      <w:r>
+        <w:t>jedan</w:t>
+      </w:r>
+      <w:proofErr w:type="spellEnd"/>
+      <w:r>
+        <w:t xml:space="preserve"> </w:t>
+      </w:r>
+      <w:proofErr w:type="spellStart"/>
+      <w:r>
+        <w:t>od</w:t>
+      </w:r>
+      <w:proofErr w:type="spellEnd"/>
+      <w:r>
+        <w:t xml:space="preserve"> </w:t>
+      </w:r>
+      <w:proofErr w:type="spellStart"/>
+      <w:r>
+        <w:t>dva</w:t>
+      </w:r>
+      <w:proofErr w:type="spellEnd"/>
+      <w:r>
+        <w:t xml:space="preserve"> </w:t>
+      </w:r>
+      <w:proofErr w:type="spellStart"/>
+      <w:r>
+        <w:t>uslova</w:t>
+      </w:r>
+      <w:proofErr w:type="spellEnd"/>
+      <w:r>
+        <w:t xml:space="preserve">: </w:t>
+      </w:r>
+      <w:proofErr w:type="spellStart"/>
+      <w:r>
+        <w:t>prvi</w:t>
+      </w:r>
+      <w:proofErr w:type="spellEnd"/>
+      <w:r>
+        <w:t xml:space="preserve"> test je </w:t>
+      </w:r>
+      <w:proofErr w:type="spellStart"/>
+      <w:r>
+        <w:t>negativan</w:t>
+      </w:r>
+      <w:proofErr w:type="spellEnd"/>
+      <w:r>
+        <w:t xml:space="preserve">;  </w:t>
+      </w:r>
+      <w:proofErr w:type="spellStart"/>
+      <w:r>
+        <w:t>osoba</w:t>
+      </w:r>
+      <w:proofErr w:type="spellEnd"/>
+      <w:r>
+        <w:t xml:space="preserve"> </w:t>
+      </w:r>
+      <w:proofErr w:type="spellStart"/>
+      <w:r>
+        <w:t>ima</w:t>
+      </w:r>
+      <w:proofErr w:type="spellEnd"/>
+      <w:r>
+        <w:t xml:space="preserve"> </w:t>
+      </w:r>
+      <w:proofErr w:type="spellStart"/>
+      <w:r>
+        <w:t>dva</w:t>
+      </w:r>
+      <w:proofErr w:type="spellEnd"/>
+      <w:r>
+        <w:t xml:space="preserve"> </w:t>
+      </w:r>
+      <w:proofErr w:type="spellStart"/>
+      <w:r>
+        <w:t>uzastopna</w:t>
+      </w:r>
+      <w:proofErr w:type="spellEnd"/>
+      <w:r>
+        <w:t xml:space="preserve"> </w:t>
+      </w:r>
+      <w:proofErr w:type="spellStart"/>
+      <w:r>
+        <w:t>negativna</w:t>
+      </w:r>
+      <w:proofErr w:type="spellEnd"/>
+      <w:r>
+        <w:t xml:space="preserve"> </w:t>
+      </w:r>
+      <w:proofErr w:type="spellStart"/>
+      <w:r>
+        <w:t>testa</w:t>
+      </w:r>
+      <w:proofErr w:type="spellEnd"/>
+      <w:r>
+        <w:t xml:space="preserve"> </w:t>
+      </w:r>
+      <w:proofErr w:type="spellStart"/>
+      <w:r>
+        <w:t>sa</w:t>
+      </w:r>
+      <w:proofErr w:type="spellEnd"/>
+      <w:r>
+        <w:t xml:space="preserve"> </w:t>
+      </w:r>
+      <w:proofErr w:type="spellStart"/>
+      <w:r>
+        <w:t>određenim</w:t>
+      </w:r>
+      <w:proofErr w:type="spellEnd"/>
+      <w:r>
+        <w:t xml:space="preserve"> </w:t>
+      </w:r>
+      <w:proofErr w:type="spellStart"/>
+      <w:r>
+        <w:t>vremenskim</w:t>
+      </w:r>
+      <w:proofErr w:type="spellEnd"/>
+      <w:r>
+        <w:t xml:space="preserve"> </w:t>
+      </w:r>
+      <w:proofErr w:type="spellStart"/>
+      <w:r>
+        <w:t>razmakom</w:t>
+      </w:r>
+      <w:proofErr w:type="spellEnd"/>
+      <w:r>
+        <w:t xml:space="preserve"> (</w:t>
+      </w:r>
+      <w:proofErr w:type="spellStart"/>
+      <w:r>
+        <w:t>za</w:t>
+      </w:r>
+      <w:proofErr w:type="spellEnd"/>
+      <w:r>
+        <w:t xml:space="preserve"> </w:t>
+      </w:r>
+      <w:proofErr w:type="spellStart"/>
+      <w:r>
+        <w:t>potrebe</w:t>
+      </w:r>
+      <w:proofErr w:type="spellEnd"/>
+      <w:r>
+        <w:t xml:space="preserve"> </w:t>
+      </w:r>
+      <w:proofErr w:type="spellStart"/>
+      <w:r>
+        <w:t>demostracije</w:t>
+      </w:r>
+      <w:proofErr w:type="spellEnd"/>
+      <w:r>
+        <w:t xml:space="preserve"> </w:t>
+      </w:r>
+      <w:proofErr w:type="spellStart"/>
+      <w:r>
+        <w:t>ovaj</w:t>
+      </w:r>
+      <w:proofErr w:type="spellEnd"/>
+      <w:r>
+        <w:t xml:space="preserve"> </w:t>
+      </w:r>
+      <w:proofErr w:type="spellStart"/>
+      <w:r>
+        <w:t>razmak</w:t>
+      </w:r>
+      <w:proofErr w:type="spellEnd"/>
+      <w:r>
+        <w:t xml:space="preserve"> je </w:t>
+      </w:r>
+      <w:proofErr w:type="spellStart"/>
+      <w:r>
+        <w:t>postavljen</w:t>
+      </w:r>
+      <w:proofErr w:type="spellEnd"/>
+      <w:r>
+        <w:t xml:space="preserve"> </w:t>
+      </w:r>
+      <w:proofErr w:type="spellStart"/>
+      <w:r>
+        <w:t>na</w:t>
+      </w:r>
+      <w:proofErr w:type="spellEnd"/>
+      <w:r>
+        <w:t xml:space="preserve"> </w:t>
+      </w:r>
+      <w:proofErr w:type="spellStart"/>
+      <w:r>
+        <w:t>nekoliko</w:t>
+      </w:r>
+      <w:proofErr w:type="spellEnd"/>
+      <w:r>
+        <w:t xml:space="preserve"> </w:t>
+      </w:r>
+      <w:proofErr w:type="spellStart"/>
+      <w:r>
+        <w:t>sekundi</w:t>
+      </w:r>
+      <w:proofErr w:type="spellEnd"/>
+      <w:r>
+        <w:t>)</w:t>
+      </w:r>
+      <w:r>
+        <w:br/>
+      </w:r>
+      <w:r>
+        <w:br/>
+      </w:r>
+      <w:r>
+        <w:br/>
+      </w:r>
+      <w:r>
+        <w:t>declare Test</w:t>
+      </w:r>
+      <w:r>
+        <w:br/>
+      </w:r>
+      <w:r>
+        <w:t xml:space="preserve">    @role(event)</w:t>
+      </w:r>
+      <w:r>
+        <w:br/>
+      </w:r>
+      <w:r>
+        <w:t xml:space="preserve">    @timestamp(timestamp)</w:t>
+      </w:r>
+      <w:r>
+        <w:br/>
+      </w:r>
+      <w:r>
+        <w:t>end</w:t>
+      </w:r>
+      <w:r>
+        <w:br/>
+      </w:r>
+      <w:r>
+        <w:br/>
+      </w:r>
+      <w:r>
+        <w:br/>
+      </w:r>
+      <w:r>
+        <w:t>rule "Only one negative test"</w:t>
+      </w:r>
+      <w:r>
+        <w:br/>
+      </w:r>
+      <w:r>
+        <w:t xml:space="preserve">    when</w:t>
+      </w:r>
+      <w:r>
+        <w:br/>
+      </w:r>
+      <w:r>
+        <w:t xml:space="preserve">        $list: List(size == 1) from collect(Test())</w:t>
+      </w:r>
+      <w:r>
+        <w:br/>
+      </w:r>
+      <w:r>
+        <w:t xml:space="preserve">        Test(result == false)</w:t>
+      </w:r>
+      <w:r>
+        <w:br/>
+      </w:r>
+      <w:r>
+        <w:t xml:space="preserve">        $</w:t>
+      </w:r>
+      <w:proofErr w:type="spellStart"/>
+      <w:r>
+        <w:t>tr</w:t>
+      </w:r>
+      <w:proofErr w:type="spellEnd"/>
+      <w:r>
+        <w:t xml:space="preserve">: </w:t>
+      </w:r>
+      <w:proofErr w:type="spellStart"/>
+      <w:r>
+        <w:t>TestsReview</w:t>
+      </w:r>
+      <w:proofErr w:type="spellEnd"/>
+      <w:r>
+        <w:t>()</w:t>
+      </w:r>
+      <w:r>
+        <w:br/>
+      </w:r>
+      <w:r>
+        <w:t xml:space="preserve">    then</w:t>
+      </w:r>
+      <w:r>
+        <w:br/>
+      </w:r>
+      <w:r>
+        <w:t xml:space="preserve">        $</w:t>
+      </w:r>
+      <w:proofErr w:type="spellStart"/>
+      <w:r>
+        <w:t>tr.setDischarge</w:t>
+      </w:r>
+      <w:proofErr w:type="spellEnd"/>
+      <w:r>
+        <w:t>(true);</w:t>
+      </w:r>
+      <w:r>
+        <w:br/>
+      </w:r>
+      <w:r>
+        <w:t>end</w:t>
+      </w:r>
+      <w:r>
+        <w:br/>
+      </w:r>
+      <w:r>
+        <w:br/>
+      </w:r>
+      <w:r>
+        <w:br/>
+      </w:r>
+      <w:r>
+        <w:br/>
+      </w:r>
+      <w:r>
+        <w:br/>
+      </w:r>
+      <w:r>
+        <w:lastRenderedPageBreak/>
+        <w:t>rule "Last test negative"</w:t>
+      </w:r>
+      <w:r>
+        <w:br/>
+      </w:r>
+      <w:r>
+        <w:t xml:space="preserve">    when</w:t>
+      </w:r>
+      <w:r>
+        <w:br/>
+      </w:r>
+      <w:r>
+        <w:t xml:space="preserve">        accumulate(Test($timestamp: timestamp, result == false),</w:t>
+      </w:r>
+      <w:r>
+        <w:br/>
+      </w:r>
+      <w:r>
+        <w:t xml:space="preserve">                    $</w:t>
+      </w:r>
+      <w:proofErr w:type="spellStart"/>
+      <w:r>
+        <w:t>latestNegative</w:t>
+      </w:r>
+      <w:proofErr w:type="spellEnd"/>
+      <w:r>
+        <w:t>: max($timestamp))</w:t>
+      </w:r>
+      <w:r>
+        <w:br/>
+      </w:r>
+      <w:r>
+        <w:t xml:space="preserve">        $</w:t>
+      </w:r>
+      <w:proofErr w:type="spellStart"/>
+      <w:r>
+        <w:t>latestNegativeTest</w:t>
+      </w:r>
+      <w:proofErr w:type="spellEnd"/>
+      <w:r>
+        <w:t>: Test(timestamp == $</w:t>
+      </w:r>
+      <w:proofErr w:type="spellStart"/>
+      <w:r>
+        <w:t>latestNegative</w:t>
+      </w:r>
+      <w:proofErr w:type="spellEnd"/>
+      <w:r>
+        <w:t>)</w:t>
+      </w:r>
+      <w:r>
+        <w:br/>
+      </w:r>
+      <w:r>
+        <w:t xml:space="preserve">        not(exists(Test(result == true, this after $</w:t>
+      </w:r>
+      <w:proofErr w:type="spellStart"/>
+      <w:r>
+        <w:t>latestNegativeTest</w:t>
+      </w:r>
+      <w:proofErr w:type="spellEnd"/>
+      <w:r>
+        <w:t>)))</w:t>
+      </w:r>
+      <w:r>
+        <w:br/>
+      </w:r>
+      <w:r>
+        <w:t xml:space="preserve">        exists(Test(this before[20s] $</w:t>
+      </w:r>
+      <w:proofErr w:type="spellStart"/>
+      <w:r>
+        <w:t>latestNegativeTest</w:t>
+      </w:r>
+      <w:proofErr w:type="spellEnd"/>
+      <w:r>
+        <w:t>, result == false))</w:t>
+      </w:r>
+      <w:r>
+        <w:br/>
+      </w:r>
+      <w:r>
+        <w:t xml:space="preserve">        accumulate(Test($timestamp: timestamp, result == false, this before[20s] </w:t>
+      </w:r>
+      <w:proofErr w:type="spellStart"/>
+      <w:r>
+        <w:t>latestNegativeTest</w:t>
+      </w:r>
+      <w:proofErr w:type="spellEnd"/>
+      <w:r>
+        <w:t>),</w:t>
+      </w:r>
+      <w:r>
+        <w:br/>
+      </w:r>
+      <w:r>
+        <w:t xml:space="preserve">        $</w:t>
+      </w:r>
+      <w:proofErr w:type="spellStart"/>
+      <w:r>
+        <w:t>otherNegative</w:t>
+      </w:r>
+      <w:proofErr w:type="spellEnd"/>
+      <w:r>
+        <w:t>: max($timestamp))</w:t>
+      </w:r>
+      <w:r>
+        <w:br/>
+      </w:r>
+      <w:r>
+        <w:t xml:space="preserve">        $</w:t>
+      </w:r>
+      <w:proofErr w:type="spellStart"/>
+      <w:r>
+        <w:t>otherNegativeTest</w:t>
+      </w:r>
+      <w:proofErr w:type="spellEnd"/>
+      <w:r>
+        <w:t>: Test(timestamp == $</w:t>
+      </w:r>
+      <w:proofErr w:type="spellStart"/>
+      <w:r>
+        <w:t>otherNegative</w:t>
+      </w:r>
+      <w:proofErr w:type="spellEnd"/>
+      <w:r>
+        <w:t>)</w:t>
+      </w:r>
+      <w:r>
+        <w:br/>
+      </w:r>
+      <w:r>
+        <w:t xml:space="preserve">        not(exists(Test(result == true, this after $</w:t>
+      </w:r>
+      <w:proofErr w:type="spellStart"/>
+      <w:r>
+        <w:t>otherNegativeTest</w:t>
+      </w:r>
+      <w:proofErr w:type="spellEnd"/>
+      <w:r>
+        <w:t>)))</w:t>
+      </w:r>
+      <w:r>
+        <w:br/>
+      </w:r>
+      <w:r>
+        <w:t xml:space="preserve">        $</w:t>
+      </w:r>
+      <w:proofErr w:type="spellStart"/>
+      <w:r>
+        <w:t>tr</w:t>
+      </w:r>
+      <w:proofErr w:type="spellEnd"/>
+      <w:r>
+        <w:t xml:space="preserve">: </w:t>
+      </w:r>
+      <w:proofErr w:type="spellStart"/>
+      <w:r>
+        <w:t>TestsReview</w:t>
+      </w:r>
+      <w:proofErr w:type="spellEnd"/>
+      <w:r>
+        <w:t>()</w:t>
+      </w:r>
+      <w:r>
+        <w:br/>
+      </w:r>
+      <w:r>
+        <w:t xml:space="preserve">    then</w:t>
+      </w:r>
+      <w:r>
+        <w:br/>
+      </w:r>
+      <w:r>
+        <w:t xml:space="preserve">        $</w:t>
+      </w:r>
+      <w:proofErr w:type="spellStart"/>
+      <w:r>
+        <w:t>tr.setDischarge</w:t>
+      </w:r>
+      <w:proofErr w:type="spellEnd"/>
+      <w:r>
+        <w:t>(true);</w:t>
+      </w:r>
+      <w:r>
+        <w:br/>
+      </w:r>
+      <w:r>
+        <w:t>end</w:t>
+      </w:r>
+      <w:r>
+        <w:br/>
+      </w:r>
+      <w:r>
+        <w:br/>
+      </w:r>
+    </w:p>
+    <w:p>
+      <w:pPr>
+        <w:pStyle w:val="ListParagraph"/>
+        <w:numPr>
+          <w:ilvl w:val="0"/>
+          <w:numId w:val="2"/>
+        </w:numPr>
+      </w:pPr>
+      <w:r>
+        <w:t xml:space="preserve">Literatura: </w:t>
       </w:r>
     </w:p>
     <w:p>
@@ -583,154 +4373,9 @@
           <w:ilvl w:val="1"/>
           <w:numId w:val="2"/>
         </w:numPr>
-        <w:rPr>
-          <w:lang/>
-        </w:rPr>
-      </w:pPr>
-      <w:r>
-        <w:rPr>
-          <w:lang/>
-        </w:rPr>
-        <w:t>Osoba ima pozitivne rezultate testa -</w:t>
-      </w:r>
-      <w:r>
-        <w:rPr>
-          <w:lang w:val="en-US"/>
-        </w:rPr>
-        <w:t xml:space="preserve">&gt; </w:t>
-      </w:r>
-      <w:proofErr w:type="spellStart"/>
-      <w:r>
-        <w:rPr>
-          <w:lang w:val="en-US"/>
-        </w:rPr>
-        <w:t>osobu</w:t>
-      </w:r>
-      <w:proofErr w:type="spellEnd"/>
-      <w:r>
-        <w:rPr>
-          <w:lang w:val="en-US"/>
-        </w:rPr>
-        <w:t xml:space="preserve"> je </w:t>
-      </w:r>
-      <w:proofErr w:type="spellStart"/>
-      <w:r>
-        <w:rPr>
-          <w:lang w:val="en-US"/>
-        </w:rPr>
-        <w:t>potrebno</w:t>
-      </w:r>
-      <w:proofErr w:type="spellEnd"/>
-      <w:r>
-        <w:rPr>
-          <w:lang w:val="en-US"/>
-        </w:rPr>
-        <w:t xml:space="preserve"> </w:t>
-      </w:r>
-      <w:proofErr w:type="spellStart"/>
-      <w:r>
-        <w:rPr>
-          <w:lang w:val="en-US"/>
-        </w:rPr>
-        <w:t>smestiti</w:t>
-      </w:r>
-      <w:proofErr w:type="spellEnd"/>
-      <w:r>
-        <w:rPr>
-          <w:lang w:val="en-US"/>
-        </w:rPr>
-        <w:t xml:space="preserve"> </w:t>
-      </w:r>
-      <w:proofErr w:type="spellStart"/>
-      <w:r>
-        <w:rPr>
-          <w:lang w:val="en-US"/>
-        </w:rPr>
-        <w:t>na</w:t>
-      </w:r>
-      <w:proofErr w:type="spellEnd"/>
-      <w:r>
-        <w:rPr>
-          <w:lang w:val="en-US"/>
-        </w:rPr>
-        <w:t xml:space="preserve"> </w:t>
-      </w:r>
-      <w:proofErr w:type="spellStart"/>
-      <w:r>
-        <w:rPr>
-          <w:lang w:val="en-US"/>
-        </w:rPr>
-        <w:t>lečenje</w:t>
-      </w:r>
-      <w:proofErr w:type="spellEnd"/>
-      <w:r>
-        <w:rPr>
-          <w:lang w:val="en-US"/>
-        </w:rPr>
-        <w:t xml:space="preserve"> </w:t>
-      </w:r>
-      <w:proofErr w:type="spellStart"/>
-      <w:r>
-        <w:rPr>
-          <w:lang w:val="en-US"/>
-        </w:rPr>
-        <w:t>i</w:t>
-      </w:r>
-      <w:proofErr w:type="spellEnd"/>
-      <w:r>
-        <w:rPr>
-          <w:lang w:val="en-US"/>
-        </w:rPr>
-        <w:t xml:space="preserve"> </w:t>
-      </w:r>
-      <w:proofErr w:type="spellStart"/>
-      <w:r>
-        <w:rPr>
-          <w:lang w:val="en-US"/>
-        </w:rPr>
-        <w:t>izdvojiti</w:t>
-      </w:r>
-      <w:proofErr w:type="spellEnd"/>
-      <w:r>
-        <w:rPr>
-          <w:lang w:val="en-US"/>
-        </w:rPr>
-        <w:t xml:space="preserve"> u </w:t>
-      </w:r>
-      <w:proofErr w:type="spellStart"/>
-      <w:r>
-        <w:rPr>
-          <w:lang w:val="en-US"/>
-        </w:rPr>
-        <w:t>karantin</w:t>
-      </w:r>
-      <w:proofErr w:type="spellEnd"/>
-    </w:p>
-    <w:p>
-      <w:pPr>
-        <w:pStyle w:val="ListParagraph"/>
-        <w:ind w:left="1440"/>
-        <w:rPr>
-          <w:lang/>
-        </w:rPr>
-      </w:pPr>
-    </w:p>
-    <w:p>
-      <w:pPr>
-        <w:pStyle w:val="ListParagraph"/>
-        <w:numPr>
-          <w:ilvl w:val="0"/>
-          <w:numId w:val="2"/>
-        </w:numPr>
-        <w:rPr>
-          <w:lang/>
-        </w:rPr>
-      </w:pPr>
-      <w:r>
-        <w:rPr>
-          <w:lang/>
-        </w:rPr>
-        <w:t xml:space="preserve">Literatura: </w:t>
+      </w:pPr>
+      <w:r>
+        <w:t>informacije o funkcionisanju zdravstvenog sistema biće potražene kod eksperta.</w:t>
       </w:r>
     </w:p>
     <w:p>
@@ -740,32 +4385,8 @@
           <w:ilvl w:val="1"/>
           <w:numId w:val="2"/>
         </w:numPr>
-        <w:rPr>
-          <w:lang/>
-        </w:rPr>
-      </w:pPr>
-      <w:r>
-        <w:rPr>
-          <w:lang/>
-        </w:rPr>
-        <w:t>informacije o funkcionisanju zdravstvenog sistema biće potražene kod eksperta.</w:t>
-      </w:r>
-    </w:p>
-    <w:p>
-      <w:pPr>
-        <w:pStyle w:val="ListParagraph"/>
-        <w:numPr>
-          <w:ilvl w:val="1"/>
-          <w:numId w:val="2"/>
-        </w:numPr>
-        <w:rPr>
-          <w:lang/>
-        </w:rPr>
-      </w:pPr>
-      <w:r>
-        <w:rPr>
-          <w:lang/>
-        </w:rPr>
+      </w:pPr>
+      <w:r>
         <w:t xml:space="preserve">Informacije o virusu COVID-19: </w:t>
       </w:r>
       <w:hyperlink r:id="rId5" w:history="1">
@@ -784,14 +4405,8 @@
           <w:ilvl w:val="0"/>
           <w:numId w:val="2"/>
         </w:numPr>
-        <w:rPr>
-          <w:lang/>
-        </w:rPr>
-      </w:pPr>
-      <w:r>
-        <w:rPr>
-          <w:lang/>
-        </w:rPr>
+      </w:pPr>
+      <w:r>
         <w:t>Predlozi za prilagođavanje obima projekta:</w:t>
       </w:r>
     </w:p>
@@ -802,14 +4417,8 @@
           <w:ilvl w:val="1"/>
           <w:numId w:val="2"/>
         </w:numPr>
-        <w:rPr>
-          <w:lang/>
-        </w:rPr>
-      </w:pPr>
-      <w:r>
-        <w:rPr>
-          <w:lang/>
-        </w:rPr>
+      </w:pPr>
+      <w:r>
         <w:t>Ukoliko je projekat preobiman, prvi deo sistema (za podršku osobama online) moguće je ukloniti bez uticaja na ostatak sistema</w:t>
       </w:r>
     </w:p>
@@ -820,14 +4429,8 @@
           <w:ilvl w:val="1"/>
           <w:numId w:val="2"/>
         </w:numPr>
-        <w:rPr>
-          <w:lang/>
-        </w:rPr>
-      </w:pPr>
-      <w:r>
-        <w:rPr>
-          <w:lang/>
-        </w:rPr>
+      </w:pPr>
+      <w:r>
         <w:t>Sistem je moguće proširiti da uzima u obzir trenutno stanje slobodnih mesta u različitim delovima zdravstvenog sistema i raspoloživost respiratora za donošenje odluka o lečenju.</w:t>
       </w:r>
     </w:p>
@@ -838,14 +4441,8 @@
           <w:ilvl w:val="1"/>
           <w:numId w:val="2"/>
         </w:numPr>
-        <w:rPr>
-          <w:lang/>
-        </w:rPr>
-      </w:pPr>
-      <w:r>
-        <w:rPr>
-          <w:lang/>
-        </w:rPr>
+      </w:pPr>
+      <w:r>
         <w:t>Sistem je moguće proširiti da uzima u obzir raspoloživost testova za donošenje odluke o testiranju osobe.</w:t>
       </w:r>
     </w:p>
@@ -856,14 +4453,8 @@
           <w:ilvl w:val="1"/>
           <w:numId w:val="2"/>
         </w:numPr>
-        <w:rPr>
-          <w:lang/>
-        </w:rPr>
-      </w:pPr>
-      <w:r>
-        <w:rPr>
-          <w:lang/>
-        </w:rPr>
+      </w:pPr>
+      <w:r>
         <w:t>Sistem je moguće proširiti da prati oporavak osobe od virusa i pruža podršku o odluci za testiranje kako bi se potvrdilo da je osoba izlečena, kao i odluke koliko dugo i gde je potrebno da se osoba izoluje.</w:t>
       </w:r>
     </w:p>
@@ -1107,7 +4698,7 @@
   <w:abstractNum w:abstractNumId="2">
     <w:nsid w:val="50371B7A"/>
     <w:multiLevelType w:val="hybridMultilevel"/>
-    <w:tmpl w:val="0BF29AC4"/>
+    <w:tmpl w:val="0AACBD82"/>
     <w:lvl w:ilvl="0" w:tplc="94FADDFE">
       <w:numFmt w:val="bullet"/>
       <w:lvlText w:val="-"/>
